--- a/article8.docx
+++ b/article8.docx
@@ -856,7 +856,14 @@
         <w:rPr>
           <w:rFonts w:eastAsiaTheme="minorEastAsia"/>
         </w:rPr>
-        <w:t xml:space="preserve">, зарегистрированные в плоскости 6, будут </w:t>
+        <w:t xml:space="preserve">, зарегистрированные в </w:t>
+      </w:r>
+      <w:r>
+        <w:rPr>
+          <w:rFonts w:eastAsiaTheme="minorEastAsia"/>
+        </w:rPr>
+        <w:lastRenderedPageBreak/>
+        <w:t xml:space="preserve">плоскости 6, будут </w:t>
       </w:r>
       <w:proofErr w:type="spellStart"/>
       <w:r>
@@ -897,7 +904,6 @@
         <w:rPr>
           <w:rFonts w:eastAsiaTheme="minorEastAsia"/>
         </w:rPr>
-        <w:lastRenderedPageBreak/>
         <w:t xml:space="preserve">Поэтому предполагать, что в некоторой плоскости искажается только фаза поля – нельзя. В </w:t>
       </w:r>
       <w:r>
@@ -2545,7 +2551,14 @@
         <w:rPr>
           <w:rFonts w:eastAsiaTheme="minorEastAsia"/>
         </w:rPr>
-        <w:t xml:space="preserve">системах плоскость внесения аберраций и плоскость изображения, как правило, является фокальными плоскостями объектива, поэтому предположение выше – справедливо. Для сканирующих систем это не так, поэтому, вообще говоря, искажения в </w:t>
+        <w:t xml:space="preserve">системах плоскость внесения аберраций и плоскость изображения, как правило, является фокальными плоскостями объектива, </w:t>
+      </w:r>
+      <w:r>
+        <w:rPr>
+          <w:rFonts w:eastAsiaTheme="minorEastAsia"/>
+        </w:rPr>
+        <w:lastRenderedPageBreak/>
+        <w:t xml:space="preserve">поэтому предположение выше – справедливо. Для сканирующих систем это не так, поэтому, вообще говоря, искажения в </w:t>
       </w:r>
       <w:r>
         <w:rPr>
@@ -2578,7 +2591,6 @@
         <w:rPr>
           <w:b/>
         </w:rPr>
-        <w:lastRenderedPageBreak/>
         <w:t xml:space="preserve">ФРТ и </w:t>
       </w:r>
       <w:proofErr w:type="spellStart"/>
@@ -3342,6 +3354,7 @@
                 <w:noProof/>
                 <w:lang w:eastAsia="ru-RU"/>
               </w:rPr>
+              <w:lastRenderedPageBreak/>
               <w:drawing>
                 <wp:inline distT="0" distB="0" distL="0" distR="0" wp14:anchorId="43B1B0C5" wp14:editId="12D74A50">
                   <wp:extent cx="1980000" cy="1527588"/>
@@ -3502,6 +3515,7 @@
               <w:jc w:val="both"/>
             </w:pPr>
             <w:r>
+              <w:lastRenderedPageBreak/>
               <w:t>Верхняя строчка – компенсация оптимизационным методом.</w:t>
             </w:r>
           </w:p>
@@ -3510,7 +3524,6 @@
               <w:jc w:val="both"/>
             </w:pPr>
             <w:r>
-              <w:lastRenderedPageBreak/>
               <w:t xml:space="preserve">Нижняя – </w:t>
             </w:r>
             <w:proofErr w:type="spellStart"/>
@@ -3559,7 +3572,6 @@
         <w:jc w:val="both"/>
       </w:pPr>
       <w:r>
-        <w:lastRenderedPageBreak/>
         <w:t>Ни тот ни другой метод, на данном эт</w:t>
       </w:r>
       <w:r>
@@ -4091,6 +4103,7 @@
                 <w:noProof/>
                 <w:lang w:eastAsia="ru-RU"/>
               </w:rPr>
+              <w:lastRenderedPageBreak/>
               <w:drawing>
                 <wp:inline distT="0" distB="0" distL="0" distR="0" wp14:anchorId="5D4D7B1E" wp14:editId="00792543">
                   <wp:extent cx="1980000" cy="1471660"/>
@@ -4440,7 +4453,6 @@
         <w:rPr>
           <w:b/>
         </w:rPr>
-        <w:lastRenderedPageBreak/>
         <w:t>Некоторые вычисления</w:t>
       </w:r>
     </w:p>
@@ -5892,8 +5904,37 @@
       <w:pPr>
         <w:pStyle w:val="2"/>
         <w:jc w:val="center"/>
+        <w:rPr>
+          <w:lang w:val="en-US"/>
+        </w:rPr>
       </w:pPr>
-      <w:r>
+    </w:p>
+    <w:p>
+      <w:pPr>
+        <w:rPr>
+          <w:rFonts w:asciiTheme="majorHAnsi" w:eastAsiaTheme="majorEastAsia" w:hAnsiTheme="majorHAnsi" w:cstheme="majorBidi"/>
+          <w:b/>
+          <w:bCs/>
+          <w:color w:val="4F81BD" w:themeColor="accent1"/>
+          <w:sz w:val="26"/>
+          <w:szCs w:val="26"/>
+          <w:lang w:val="en-US"/>
+        </w:rPr>
+      </w:pPr>
+      <w:r>
+        <w:rPr>
+          <w:lang w:val="en-US"/>
+        </w:rPr>
+        <w:br w:type="page"/>
+      </w:r>
+    </w:p>
+    <w:p>
+      <w:pPr>
+        <w:pStyle w:val="2"/>
+        <w:jc w:val="center"/>
+      </w:pPr>
+      <w:r>
+        <w:lastRenderedPageBreak/>
         <w:t>Давайте теперь попробуем все последовательно записать:</w:t>
       </w:r>
     </w:p>
@@ -5909,6 +5950,9 @@
         <w:gridCol w:w="958"/>
       </w:tblGrid>
       <w:tr>
+        <w:trPr>
+          <w:trHeight w:val="1425"/>
+        </w:trPr>
         <w:tc>
           <w:tcPr>
             <w:tcW w:w="8613" w:type="dxa"/>
@@ -5984,8 +6028,8 @@
                   </w:rPr>
                   <m:t>=F</m:t>
                 </m:r>
-                <m:sSup>
-                  <m:sSupPr>
+                <m:sSubSup>
+                  <m:sSubSupPr>
                     <m:ctrlPr>
                       <w:rPr>
                         <w:rFonts w:ascii="Cambria Math" w:hAnsi="Cambria Math"/>
@@ -5993,7 +6037,7 @@
                         <w:lang w:val="en-US"/>
                       </w:rPr>
                     </m:ctrlPr>
-                  </m:sSupPr>
+                  </m:sSubSupPr>
                   <m:e>
                     <m:r>
                       <w:rPr>
@@ -6003,6 +6047,37 @@
                       <m:t>T</m:t>
                     </m:r>
                   </m:e>
+                  <m:sub>
+                    <m:sSub>
+                      <m:sSubPr>
+                        <m:ctrlPr>
+                          <w:rPr>
+                            <w:rFonts w:ascii="Cambria Math" w:hAnsi="Cambria Math"/>
+                            <w:i/>
+                            <w:lang w:val="en-US"/>
+                          </w:rPr>
+                        </m:ctrlPr>
+                      </m:sSubPr>
+                      <m:e>
+                        <m:r>
+                          <w:rPr>
+                            <w:rFonts w:ascii="Cambria Math" w:hAnsi="Cambria Math"/>
+                            <w:lang w:val="en-US"/>
+                          </w:rPr>
+                          <m:t>k</m:t>
+                        </m:r>
+                      </m:e>
+                      <m:sub>
+                        <m:r>
+                          <w:rPr>
+                            <w:rFonts w:ascii="Cambria Math" w:hAnsi="Cambria Math"/>
+                            <w:lang w:val="en-US"/>
+                          </w:rPr>
+                          <m:t>x</m:t>
+                        </m:r>
+                      </m:sub>
+                    </m:sSub>
+                  </m:sub>
                   <m:sup>
                     <m:r>
                       <w:rPr>
@@ -6012,7 +6087,7 @@
                       <m:t>-1</m:t>
                     </m:r>
                   </m:sup>
-                </m:sSup>
+                </m:sSubSup>
                 <m:d>
                   <m:dPr>
                     <m:begChr m:val="["/>
@@ -6031,8 +6106,37 @@
                         <w:rFonts w:ascii="Cambria Math" w:hAnsi="Cambria Math"/>
                         <w:lang w:val="en-US"/>
                       </w:rPr>
-                      <m:t>FT</m:t>
+                      <m:t>F</m:t>
                     </m:r>
+                    <m:sSub>
+                      <m:sSubPr>
+                        <m:ctrlPr>
+                          <w:rPr>
+                            <w:rFonts w:ascii="Cambria Math" w:hAnsi="Cambria Math"/>
+                            <w:i/>
+                            <w:lang w:val="en-US"/>
+                          </w:rPr>
+                        </m:ctrlPr>
+                      </m:sSubPr>
+                      <m:e>
+                        <m:r>
+                          <w:rPr>
+                            <w:rFonts w:ascii="Cambria Math" w:hAnsi="Cambria Math"/>
+                            <w:lang w:val="en-US"/>
+                          </w:rPr>
+                          <m:t>T</m:t>
+                        </m:r>
+                      </m:e>
+                      <m:sub>
+                        <m:r>
+                          <w:rPr>
+                            <w:rFonts w:ascii="Cambria Math" w:hAnsi="Cambria Math"/>
+                            <w:lang w:val="en-US"/>
+                          </w:rPr>
+                          <m:t>x</m:t>
+                        </m:r>
+                      </m:sub>
+                    </m:sSub>
                     <m:d>
                       <m:dPr>
                         <m:begChr m:val="["/>
@@ -6089,7 +6193,43 @@
                                     <w:rFonts w:ascii="Cambria Math" w:hAnsi="Cambria Math"/>
                                     <w:lang w:val="en-US"/>
                                   </w:rPr>
-                                  <m:t>x</m:t>
+                                  <m:t>(x-</m:t>
+                                </m:r>
+                                <m:sSub>
+                                  <m:sSubPr>
+                                    <m:ctrlPr>
+                                      <w:rPr>
+                                        <w:rFonts w:ascii="Cambria Math" w:hAnsi="Cambria Math"/>
+                                        <w:i/>
+                                        <w:lang w:val="en-US"/>
+                                      </w:rPr>
+                                    </m:ctrlPr>
+                                  </m:sSubPr>
+                                  <m:e>
+                                    <m:r>
+                                      <w:rPr>
+                                        <w:rFonts w:ascii="Cambria Math" w:hAnsi="Cambria Math"/>
+                                        <w:lang w:val="en-US"/>
+                                      </w:rPr>
+                                      <m:t>x</m:t>
+                                    </m:r>
+                                  </m:e>
+                                  <m:sub>
+                                    <m:r>
+                                      <w:rPr>
+                                        <w:rFonts w:ascii="Cambria Math" w:hAnsi="Cambria Math"/>
+                                        <w:lang w:val="en-US"/>
+                                      </w:rPr>
+                                      <m:t>0</m:t>
+                                    </m:r>
+                                  </m:sub>
+                                </m:sSub>
+                                <m:r>
+                                  <w:rPr>
+                                    <w:rFonts w:ascii="Cambria Math" w:hAnsi="Cambria Math"/>
+                                    <w:lang w:val="en-US"/>
+                                  </w:rPr>
+                                  <m:t>)</m:t>
                                 </m:r>
                               </m:e>
                               <m:sup>
@@ -6184,14 +6324,7 @@
                                     <w:rFonts w:ascii="Cambria Math" w:hAnsi="Cambria Math"/>
                                     <w:lang w:val="en-US"/>
                                   </w:rPr>
-                                  <m:t>2∙</m:t>
-                                </m:r>
-                                <m:r>
-                                  <w:rPr>
-                                    <w:rFonts w:ascii="Cambria Math" w:hAnsi="Cambria Math"/>
-                                    <w:lang w:val="en-US"/>
-                                  </w:rPr>
-                                  <m:t>i</m:t>
+                                  <m:t>2∙i</m:t>
                                 </m:r>
                                 <m:sSup>
                                   <m:sSupPr>
@@ -6209,14 +6342,43 @@
                                         <w:rFonts w:ascii="Cambria Math" w:hAnsi="Cambria Math"/>
                                         <w:lang w:val="en-US"/>
                                       </w:rPr>
-                                      <m:t>k</m:t>
+                                      <m:t>k(x-</m:t>
                                     </m:r>
+                                    <m:sSub>
+                                      <m:sSubPr>
+                                        <m:ctrlPr>
+                                          <w:rPr>
+                                            <w:rFonts w:ascii="Cambria Math" w:hAnsi="Cambria Math"/>
+                                            <w:i/>
+                                            <w:lang w:val="en-US"/>
+                                          </w:rPr>
+                                        </m:ctrlPr>
+                                      </m:sSubPr>
+                                      <m:e>
+                                        <m:r>
+                                          <w:rPr>
+                                            <w:rFonts w:ascii="Cambria Math" w:hAnsi="Cambria Math"/>
+                                            <w:lang w:val="en-US"/>
+                                          </w:rPr>
+                                          <m:t>x</m:t>
+                                        </m:r>
+                                      </m:e>
+                                      <m:sub>
+                                        <m:r>
+                                          <w:rPr>
+                                            <w:rFonts w:ascii="Cambria Math" w:hAnsi="Cambria Math"/>
+                                            <w:lang w:val="en-US"/>
+                                          </w:rPr>
+                                          <m:t>0</m:t>
+                                        </m:r>
+                                      </m:sub>
+                                    </m:sSub>
                                     <m:r>
                                       <w:rPr>
                                         <w:rFonts w:ascii="Cambria Math" w:hAnsi="Cambria Math"/>
                                         <w:lang w:val="en-US"/>
                                       </w:rPr>
-                                      <m:t>x</m:t>
+                                      <m:t>)</m:t>
                                     </m:r>
                                   </m:e>
                                   <m:sup>
@@ -6245,14 +6407,7 @@
                                 <w:rFonts w:ascii="Cambria Math" w:hAnsi="Cambria Math"/>
                                 <w:lang w:val="en-US"/>
                               </w:rPr>
-                              <m:t>)</m:t>
-                            </m:r>
-                            <m:r>
-                              <w:rPr>
-                                <w:rFonts w:ascii="Cambria Math" w:hAnsi="Cambria Math"/>
-                                <w:lang w:val="en-US"/>
-                              </w:rPr>
-                              <m:t>e</m:t>
+                              <m:t>)e</m:t>
                             </m:r>
                           </m:e>
                           <m:sup>
@@ -6323,17 +6478,10 @@
                     <w:rFonts w:ascii="Cambria Math" w:hAnsi="Cambria Math"/>
                     <w:lang w:val="en-US"/>
                   </w:rPr>
-                  <m:t>=</m:t>
+                  <m:t>=F</m:t>
                 </m:r>
-                <m:r>
-                  <w:rPr>
-                    <w:rFonts w:ascii="Cambria Math" w:hAnsi="Cambria Math"/>
-                    <w:lang w:val="en-US"/>
-                  </w:rPr>
-                  <m:t>F</m:t>
-                </m:r>
-                <m:sSup>
-                  <m:sSupPr>
+                <m:sSubSup>
+                  <m:sSubSupPr>
                     <m:ctrlPr>
                       <w:rPr>
                         <w:rFonts w:ascii="Cambria Math" w:hAnsi="Cambria Math"/>
@@ -6341,7 +6489,7 @@
                         <w:lang w:val="en-US"/>
                       </w:rPr>
                     </m:ctrlPr>
-                  </m:sSupPr>
+                  </m:sSubSupPr>
                   <m:e>
                     <m:r>
                       <w:rPr>
@@ -6351,6 +6499,37 @@
                       <m:t>T</m:t>
                     </m:r>
                   </m:e>
+                  <m:sub>
+                    <m:sSub>
+                      <m:sSubPr>
+                        <m:ctrlPr>
+                          <w:rPr>
+                            <w:rFonts w:ascii="Cambria Math" w:hAnsi="Cambria Math"/>
+                            <w:i/>
+                            <w:lang w:val="en-US"/>
+                          </w:rPr>
+                        </m:ctrlPr>
+                      </m:sSubPr>
+                      <m:e>
+                        <m:r>
+                          <w:rPr>
+                            <w:rFonts w:ascii="Cambria Math" w:hAnsi="Cambria Math"/>
+                            <w:lang w:val="en-US"/>
+                          </w:rPr>
+                          <m:t>k</m:t>
+                        </m:r>
+                      </m:e>
+                      <m:sub>
+                        <m:r>
+                          <w:rPr>
+                            <w:rFonts w:ascii="Cambria Math" w:hAnsi="Cambria Math"/>
+                            <w:lang w:val="en-US"/>
+                          </w:rPr>
+                          <m:t>x</m:t>
+                        </m:r>
+                      </m:sub>
+                    </m:sSub>
+                  </m:sub>
                   <m:sup>
                     <m:r>
                       <w:rPr>
@@ -6360,7 +6539,7 @@
                       <m:t>-1</m:t>
                     </m:r>
                   </m:sup>
-                </m:sSup>
+                </m:sSubSup>
                 <m:d>
                   <m:dPr>
                     <m:begChr m:val="["/>
@@ -6390,7 +6569,43 @@
                             <w:rFonts w:ascii="Cambria Math" w:hAnsi="Cambria Math"/>
                             <w:lang w:val="en-US"/>
                           </w:rPr>
-                          <m:t>FT{U</m:t>
+                          <m:t>F</m:t>
+                        </m:r>
+                        <m:sSub>
+                          <m:sSubPr>
+                            <m:ctrlPr>
+                              <w:rPr>
+                                <w:rFonts w:ascii="Cambria Math" w:hAnsi="Cambria Math"/>
+                                <w:i/>
+                                <w:lang w:val="en-US"/>
+                              </w:rPr>
+                            </m:ctrlPr>
+                          </m:sSubPr>
+                          <m:e>
+                            <m:r>
+                              <w:rPr>
+                                <w:rFonts w:ascii="Cambria Math" w:hAnsi="Cambria Math"/>
+                                <w:lang w:val="en-US"/>
+                              </w:rPr>
+                              <m:t>T</m:t>
+                            </m:r>
+                          </m:e>
+                          <m:sub>
+                            <m:r>
+                              <w:rPr>
+                                <w:rFonts w:ascii="Cambria Math" w:hAnsi="Cambria Math"/>
+                                <w:lang w:val="en-US"/>
+                              </w:rPr>
+                              <m:t>x</m:t>
+                            </m:r>
+                          </m:sub>
+                        </m:sSub>
+                        <m:r>
+                          <w:rPr>
+                            <w:rFonts w:ascii="Cambria Math" w:hAnsi="Cambria Math"/>
+                            <w:lang w:val="en-US"/>
+                          </w:rPr>
+                          <m:t>{U</m:t>
                         </m:r>
                       </m:e>
                       <m:sub>
@@ -6408,14 +6623,333 @@
                         <w:rFonts w:ascii="Cambria Math" w:hAnsi="Cambria Math"/>
                         <w:lang w:val="en-US"/>
                       </w:rPr>
-                      <m:t>}</m:t>
+                      <m:t>(x-</m:t>
                     </m:r>
+                    <m:sSub>
+                      <m:sSubPr>
+                        <m:ctrlPr>
+                          <w:rPr>
+                            <w:rFonts w:ascii="Cambria Math" w:hAnsi="Cambria Math"/>
+                            <w:i/>
+                            <w:lang w:val="en-US"/>
+                          </w:rPr>
+                        </m:ctrlPr>
+                      </m:sSubPr>
+                      <m:e>
+                        <m:r>
+                          <w:rPr>
+                            <w:rFonts w:ascii="Cambria Math" w:hAnsi="Cambria Math"/>
+                            <w:lang w:val="en-US"/>
+                          </w:rPr>
+                          <m:t>x</m:t>
+                        </m:r>
+                      </m:e>
+                      <m:sub>
+                        <m:r>
+                          <w:rPr>
+                            <w:rFonts w:ascii="Cambria Math" w:hAnsi="Cambria Math"/>
+                            <w:lang w:val="en-US"/>
+                          </w:rPr>
+                          <m:t>0</m:t>
+                        </m:r>
+                      </m:sub>
+                    </m:sSub>
                     <m:r>
                       <w:rPr>
                         <w:rFonts w:ascii="Cambria Math" w:hAnsi="Cambria Math"/>
                         <w:lang w:val="en-US"/>
                       </w:rPr>
-                      <m:t>∙h</m:t>
+                      <m:t>)}∙h</m:t>
+                    </m:r>
+                    <m:d>
+                      <m:dPr>
+                        <m:ctrlPr>
+                          <w:rPr>
+                            <w:rFonts w:ascii="Cambria Math" w:hAnsi="Cambria Math"/>
+                            <w:i/>
+                            <w:lang w:val="en-US"/>
+                          </w:rPr>
+                        </m:ctrlPr>
+                      </m:dPr>
+                      <m:e>
+                        <m:sSub>
+                          <m:sSubPr>
+                            <m:ctrlPr>
+                              <w:rPr>
+                                <w:rFonts w:ascii="Cambria Math" w:hAnsi="Cambria Math"/>
+                                <w:i/>
+                                <w:lang w:val="en-US"/>
+                              </w:rPr>
+                            </m:ctrlPr>
+                          </m:sSubPr>
+                          <m:e>
+                            <m:r>
+                              <w:rPr>
+                                <w:rFonts w:ascii="Cambria Math" w:hAnsi="Cambria Math"/>
+                                <w:lang w:val="en-US"/>
+                              </w:rPr>
+                              <m:t>z</m:t>
+                            </m:r>
+                          </m:e>
+                          <m:sub>
+                            <m:r>
+                              <w:rPr>
+                                <w:rFonts w:ascii="Cambria Math" w:hAnsi="Cambria Math"/>
+                                <w:lang w:val="en-US"/>
+                              </w:rPr>
+                              <m:t>s</m:t>
+                            </m:r>
+                          </m:sub>
+                        </m:sSub>
+                      </m:e>
+                    </m:d>
+                  </m:e>
+                </m:d>
+                <m:r>
+                  <w:rPr>
+                    <w:rFonts w:ascii="Cambria Math" w:hAnsi="Cambria Math"/>
+                    <w:lang w:val="en-US"/>
+                  </w:rPr>
+                  <m:t>=F</m:t>
+                </m:r>
+                <m:sSubSup>
+                  <m:sSubSupPr>
+                    <m:ctrlPr>
+                      <w:rPr>
+                        <w:rFonts w:ascii="Cambria Math" w:hAnsi="Cambria Math"/>
+                        <w:i/>
+                        <w:lang w:val="en-US"/>
+                      </w:rPr>
+                    </m:ctrlPr>
+                  </m:sSubSupPr>
+                  <m:e>
+                    <m:r>
+                      <w:rPr>
+                        <w:rFonts w:ascii="Cambria Math" w:hAnsi="Cambria Math"/>
+                        <w:lang w:val="en-US"/>
+                      </w:rPr>
+                      <m:t>T</m:t>
+                    </m:r>
+                  </m:e>
+                  <m:sub>
+                    <m:sSub>
+                      <m:sSubPr>
+                        <m:ctrlPr>
+                          <w:rPr>
+                            <w:rFonts w:ascii="Cambria Math" w:hAnsi="Cambria Math"/>
+                            <w:i/>
+                            <w:lang w:val="en-US"/>
+                          </w:rPr>
+                        </m:ctrlPr>
+                      </m:sSubPr>
+                      <m:e>
+                        <m:r>
+                          <w:rPr>
+                            <w:rFonts w:ascii="Cambria Math" w:hAnsi="Cambria Math"/>
+                            <w:lang w:val="en-US"/>
+                          </w:rPr>
+                          <m:t>k</m:t>
+                        </m:r>
+                      </m:e>
+                      <m:sub>
+                        <m:r>
+                          <w:rPr>
+                            <w:rFonts w:ascii="Cambria Math" w:hAnsi="Cambria Math"/>
+                            <w:lang w:val="en-US"/>
+                          </w:rPr>
+                          <m:t>x</m:t>
+                        </m:r>
+                      </m:sub>
+                    </m:sSub>
+                  </m:sub>
+                  <m:sup>
+                    <m:r>
+                      <w:rPr>
+                        <w:rFonts w:ascii="Cambria Math" w:hAnsi="Cambria Math"/>
+                        <w:lang w:val="en-US"/>
+                      </w:rPr>
+                      <m:t>-1</m:t>
+                    </m:r>
+                  </m:sup>
+                </m:sSubSup>
+                <m:d>
+                  <m:dPr>
+                    <m:begChr m:val="["/>
+                    <m:endChr m:val="]"/>
+                    <m:ctrlPr>
+                      <w:rPr>
+                        <w:rFonts w:ascii="Cambria Math" w:hAnsi="Cambria Math"/>
+                        <w:i/>
+                        <w:lang w:val="en-US"/>
+                      </w:rPr>
+                    </m:ctrlPr>
+                  </m:dPr>
+                  <m:e>
+                    <m:sSub>
+                      <m:sSubPr>
+                        <m:ctrlPr>
+                          <w:rPr>
+                            <w:rFonts w:ascii="Cambria Math" w:hAnsi="Cambria Math"/>
+                            <w:i/>
+                            <w:lang w:val="en-US"/>
+                          </w:rPr>
+                        </m:ctrlPr>
+                      </m:sSubPr>
+                      <m:e>
+                        <m:r>
+                          <w:rPr>
+                            <w:rFonts w:ascii="Cambria Math" w:hAnsi="Cambria Math"/>
+                            <w:lang w:val="en-US"/>
+                          </w:rPr>
+                          <m:t>F</m:t>
+                        </m:r>
+                        <m:sSub>
+                          <m:sSubPr>
+                            <m:ctrlPr>
+                              <w:rPr>
+                                <w:rFonts w:ascii="Cambria Math" w:hAnsi="Cambria Math"/>
+                                <w:i/>
+                                <w:lang w:val="en-US"/>
+                              </w:rPr>
+                            </m:ctrlPr>
+                          </m:sSubPr>
+                          <m:e>
+                            <m:r>
+                              <w:rPr>
+                                <w:rFonts w:ascii="Cambria Math" w:hAnsi="Cambria Math"/>
+                                <w:lang w:val="en-US"/>
+                              </w:rPr>
+                              <m:t>T</m:t>
+                            </m:r>
+                          </m:e>
+                          <m:sub>
+                            <m:r>
+                              <w:rPr>
+                                <w:rFonts w:ascii="Cambria Math" w:hAnsi="Cambria Math"/>
+                                <w:lang w:val="en-US"/>
+                              </w:rPr>
+                              <m:t>x</m:t>
+                            </m:r>
+                          </m:sub>
+                        </m:sSub>
+                        <m:r>
+                          <w:rPr>
+                            <w:rFonts w:ascii="Cambria Math" w:hAnsi="Cambria Math"/>
+                            <w:lang w:val="en-US"/>
+                          </w:rPr>
+                          <m:t>{U</m:t>
+                        </m:r>
+                      </m:e>
+                      <m:sub>
+                        <m:r>
+                          <w:rPr>
+                            <w:rFonts w:ascii="Cambria Math" w:hAnsi="Cambria Math"/>
+                            <w:lang w:val="en-US"/>
+                          </w:rPr>
+                          <m:t>L</m:t>
+                        </m:r>
+                      </m:sub>
+                    </m:sSub>
+                    <m:r>
+                      <w:rPr>
+                        <w:rFonts w:ascii="Cambria Math" w:hAnsi="Cambria Math"/>
+                        <w:lang w:val="en-US"/>
+                      </w:rPr>
+                      <m:t>(x)}</m:t>
+                    </m:r>
+                    <m:sSup>
+                      <m:sSupPr>
+                        <m:ctrlPr>
+                          <w:rPr>
+                            <w:rFonts w:ascii="Cambria Math" w:hAnsi="Cambria Math"/>
+                            <w:i/>
+                            <w:lang w:val="en-US"/>
+                          </w:rPr>
+                        </m:ctrlPr>
+                      </m:sSupPr>
+                      <m:e>
+                        <m:r>
+                          <w:rPr>
+                            <w:rFonts w:ascii="Cambria Math" w:hAnsi="Cambria Math"/>
+                            <w:lang w:val="en-US"/>
+                          </w:rPr>
+                          <m:t>e</m:t>
+                        </m:r>
+                      </m:e>
+                      <m:sup>
+                        <m:r>
+                          <w:rPr>
+                            <w:rFonts w:ascii="Cambria Math" w:hAnsi="Cambria Math"/>
+                            <w:lang w:val="en-US"/>
+                          </w:rPr>
+                          <m:t>-i</m:t>
+                        </m:r>
+                        <m:sSub>
+                          <m:sSubPr>
+                            <m:ctrlPr>
+                              <w:rPr>
+                                <w:rFonts w:ascii="Cambria Math" w:hAnsi="Cambria Math"/>
+                                <w:i/>
+                                <w:lang w:val="en-US"/>
+                              </w:rPr>
+                            </m:ctrlPr>
+                          </m:sSubPr>
+                          <m:e>
+                            <m:r>
+                              <w:rPr>
+                                <w:rFonts w:ascii="Cambria Math" w:hAnsi="Cambria Math"/>
+                                <w:lang w:val="en-US"/>
+                              </w:rPr>
+                              <m:t>k</m:t>
+                            </m:r>
+                          </m:e>
+                          <m:sub>
+                            <m:r>
+                              <w:rPr>
+                                <w:rFonts w:ascii="Cambria Math" w:hAnsi="Cambria Math"/>
+                                <w:lang w:val="en-US"/>
+                              </w:rPr>
+                              <m:t>x</m:t>
+                            </m:r>
+                          </m:sub>
+                        </m:sSub>
+                        <m:sSub>
+                          <m:sSubPr>
+                            <m:ctrlPr>
+                              <w:rPr>
+                                <w:rFonts w:ascii="Cambria Math" w:hAnsi="Cambria Math"/>
+                                <w:i/>
+                                <w:lang w:val="en-US"/>
+                              </w:rPr>
+                            </m:ctrlPr>
+                          </m:sSubPr>
+                          <m:e>
+                            <m:r>
+                              <w:rPr>
+                                <w:rFonts w:ascii="Cambria Math" w:hAnsi="Cambria Math"/>
+                                <w:lang w:val="en-US"/>
+                              </w:rPr>
+                              <m:t>x</m:t>
+                            </m:r>
+                          </m:e>
+                          <m:sub>
+                            <m:r>
+                              <w:rPr>
+                                <w:rFonts w:ascii="Cambria Math" w:hAnsi="Cambria Math"/>
+                                <w:lang w:val="en-US"/>
+                              </w:rPr>
+                              <m:t>0</m:t>
+                            </m:r>
+                          </m:sub>
+                        </m:sSub>
+                      </m:sup>
+                    </m:sSup>
+                    <m:r>
+                      <w:rPr>
+                        <w:rFonts w:ascii="Cambria Math" w:hAnsi="Cambria Math"/>
+                        <w:lang w:val="en-US"/>
+                      </w:rPr>
+                      <m:t xml:space="preserve"> ∙h</m:t>
                     </m:r>
                     <m:d>
                       <m:dPr>
@@ -6490,7 +7024,41 @@
       </w:r>
       <w:proofErr w:type="spellEnd"/>
       <w:r>
-        <w:t>:</w:t>
+        <w:t xml:space="preserve">. Тут бы нам нужно проинтегрировать по различным положениям </w:t>
+      </w:r>
+      <m:oMath>
+        <m:sSub>
+          <m:sSubPr>
+            <m:ctrlPr>
+              <w:rPr>
+                <w:rFonts w:ascii="Cambria Math" w:hAnsi="Cambria Math"/>
+                <w:i/>
+              </w:rPr>
+            </m:ctrlPr>
+          </m:sSubPr>
+          <m:e>
+            <m:r>
+              <w:rPr>
+                <w:rFonts w:ascii="Cambria Math" w:hAnsi="Cambria Math"/>
+              </w:rPr>
+              <m:t>x</m:t>
+            </m:r>
+          </m:e>
+          <m:sub>
+            <m:r>
+              <w:rPr>
+                <w:rFonts w:ascii="Cambria Math" w:hAnsi="Cambria Math"/>
+              </w:rPr>
+              <m:t>0</m:t>
+            </m:r>
+          </m:sub>
+        </m:sSub>
+      </m:oMath>
+      <w:r>
+        <w:rPr>
+          <w:rFonts w:eastAsiaTheme="minorEastAsia"/>
+        </w:rPr>
+        <w:t xml:space="preserve">. </w:t>
       </w:r>
     </w:p>
     <w:tbl>
@@ -6774,50 +7342,7 @@
                     <w:rFonts w:ascii="Cambria Math" w:hAnsi="Cambria Math"/>
                     <w:lang w:val="en-US"/>
                   </w:rPr>
-                  <m:t>-</m:t>
-                </m:r>
-                <m:sSub>
-                  <m:sSubPr>
-                    <m:ctrlPr>
-                      <w:rPr>
-                        <w:rFonts w:ascii="Cambria Math" w:hAnsi="Cambria Math"/>
-                        <w:i/>
-                        <w:lang w:val="en-US"/>
-                      </w:rPr>
-                    </m:ctrlPr>
-                  </m:sSubPr>
-                  <m:e>
-                    <m:r>
-                      <w:rPr>
-                        <w:rFonts w:ascii="Cambria Math" w:hAnsi="Cambria Math"/>
-                        <w:lang w:val="en-US"/>
-                      </w:rPr>
-                      <m:t>x</m:t>
-                    </m:r>
-                  </m:e>
-                  <m:sub>
-                    <m:r>
-                      <w:rPr>
-                        <w:rFonts w:ascii="Cambria Math" w:hAnsi="Cambria Math"/>
-                        <w:lang w:val="en-US"/>
-                      </w:rPr>
-                      <m:t>0</m:t>
-                    </m:r>
-                  </m:sub>
-                </m:sSub>
-                <m:r>
-                  <w:rPr>
-                    <w:rFonts w:ascii="Cambria Math" w:hAnsi="Cambria Math"/>
-                    <w:lang w:val="en-US"/>
-                  </w:rPr>
-                  <m:t>-x</m:t>
-                </m:r>
-                <m:r>
-                  <w:rPr>
-                    <w:rFonts w:ascii="Cambria Math" w:hAnsi="Cambria Math"/>
-                    <w:lang w:val="en-US"/>
-                  </w:rPr>
-                  <m:t>)</m:t>
+                  <m:t>-x)</m:t>
                 </m:r>
               </m:oMath>
             </m:oMathPara>
@@ -7199,42 +7724,6 @@
                                     <w:lang w:val="en-US"/>
                                   </w:rPr>
                                   <m:t>s</m:t>
-                                </m:r>
-                              </m:sub>
-                            </m:sSub>
-                            <m:r>
-                              <w:rPr>
-                                <w:rFonts w:ascii="Cambria Math" w:hAnsi="Cambria Math"/>
-                                <w:lang w:val="en-US"/>
-                              </w:rPr>
-                              <m:t>-</m:t>
-                            </m:r>
-                            <m:sSub>
-                              <m:sSubPr>
-                                <m:ctrlPr>
-                                  <w:rPr>
-                                    <w:rFonts w:ascii="Cambria Math" w:hAnsi="Cambria Math"/>
-                                    <w:i/>
-                                    <w:lang w:val="en-US"/>
-                                  </w:rPr>
-                                </m:ctrlPr>
-                              </m:sSubPr>
-                              <m:e>
-                                <m:r>
-                                  <w:rPr>
-                                    <w:rFonts w:ascii="Cambria Math" w:hAnsi="Cambria Math"/>
-                                    <w:lang w:val="en-US"/>
-                                  </w:rPr>
-                                  <m:t>x</m:t>
-                                </m:r>
-                              </m:e>
-                              <m:sub>
-                                <m:r>
-                                  <w:rPr>
-                                    <w:rFonts w:ascii="Cambria Math" w:hAnsi="Cambria Math"/>
-                                    <w:lang w:val="en-US"/>
-                                  </w:rPr>
-                                  <m:t>0</m:t>
                                 </m:r>
                               </m:sub>
                             </m:sSub>
@@ -7882,7 +8371,6 @@
           <w:tcPr>
             <w:tcW w:w="8613" w:type="dxa"/>
           </w:tcPr>
-          <w:bookmarkStart w:id="3" w:name="_GoBack"/>
           <w:p>
             <w:pPr>
               <w:jc w:val="both"/>
@@ -7928,8 +8416,8 @@
                   </w:rPr>
                   <m:t>=F</m:t>
                 </m:r>
-                <m:sSup>
-                  <m:sSupPr>
+                <m:sSubSup>
+                  <m:sSubSupPr>
                     <m:ctrlPr>
                       <w:rPr>
                         <w:rFonts w:ascii="Cambria Math" w:hAnsi="Cambria Math"/>
@@ -7937,7 +8425,7 @@
                         <w:lang w:val="en-US"/>
                       </w:rPr>
                     </m:ctrlPr>
-                  </m:sSupPr>
+                  </m:sSubSupPr>
                   <m:e>
                     <m:r>
                       <w:rPr>
@@ -7947,6 +8435,37 @@
                       <m:t>T</m:t>
                     </m:r>
                   </m:e>
+                  <m:sub>
+                    <m:sSub>
+                      <m:sSubPr>
+                        <m:ctrlPr>
+                          <w:rPr>
+                            <w:rFonts w:ascii="Cambria Math" w:hAnsi="Cambria Math"/>
+                            <w:i/>
+                            <w:lang w:val="en-US"/>
+                          </w:rPr>
+                        </m:ctrlPr>
+                      </m:sSubPr>
+                      <m:e>
+                        <m:r>
+                          <w:rPr>
+                            <w:rFonts w:ascii="Cambria Math" w:hAnsi="Cambria Math"/>
+                            <w:lang w:val="en-US"/>
+                          </w:rPr>
+                          <m:t>k</m:t>
+                        </m:r>
+                      </m:e>
+                      <m:sub>
+                        <m:r>
+                          <w:rPr>
+                            <w:rFonts w:ascii="Cambria Math" w:hAnsi="Cambria Math"/>
+                            <w:lang w:val="en-US"/>
+                          </w:rPr>
+                          <m:t>x</m:t>
+                        </m:r>
+                      </m:sub>
+                    </m:sSub>
+                  </m:sub>
                   <m:sup>
                     <m:r>
                       <w:rPr>
@@ -7956,7 +8475,7 @@
                       <m:t>-1</m:t>
                     </m:r>
                   </m:sup>
-                </m:sSup>
+                </m:sSubSup>
                 <m:d>
                   <m:dPr>
                     <m:begChr m:val="["/>
@@ -7997,8 +8516,8 @@
                           </w:rPr>
                           <m:t>F</m:t>
                         </m:r>
-                        <m:sSup>
-                          <m:sSupPr>
+                        <m:sSubSup>
+                          <m:sSubSupPr>
                             <m:ctrlPr>
                               <w:rPr>
                                 <w:rFonts w:ascii="Cambria Math" w:hAnsi="Cambria Math"/>
@@ -8006,7 +8525,7 @@
                                 <w:lang w:val="en-US"/>
                               </w:rPr>
                             </m:ctrlPr>
-                          </m:sSupPr>
+                          </m:sSubSupPr>
                           <m:e>
                             <m:r>
                               <w:rPr>
@@ -8016,6 +8535,37 @@
                               <m:t>T</m:t>
                             </m:r>
                           </m:e>
+                          <m:sub>
+                            <m:sSub>
+                              <m:sSubPr>
+                                <m:ctrlPr>
+                                  <w:rPr>
+                                    <w:rFonts w:ascii="Cambria Math" w:hAnsi="Cambria Math"/>
+                                    <w:i/>
+                                    <w:lang w:val="en-US"/>
+                                  </w:rPr>
+                                </m:ctrlPr>
+                              </m:sSubPr>
+                              <m:e>
+                                <m:r>
+                                  <w:rPr>
+                                    <w:rFonts w:ascii="Cambria Math" w:hAnsi="Cambria Math"/>
+                                    <w:lang w:val="en-US"/>
+                                  </w:rPr>
+                                  <m:t>k</m:t>
+                                </m:r>
+                              </m:e>
+                              <m:sub>
+                                <m:r>
+                                  <w:rPr>
+                                    <w:rFonts w:ascii="Cambria Math" w:hAnsi="Cambria Math"/>
+                                    <w:lang w:val="en-US"/>
+                                  </w:rPr>
+                                  <m:t>x</m:t>
+                                </m:r>
+                              </m:sub>
+                            </m:sSub>
+                          </m:sub>
                           <m:sup>
                             <m:r>
                               <w:rPr>
@@ -8025,7 +8575,7 @@
                               <m:t>-1</m:t>
                             </m:r>
                           </m:sup>
-                        </m:sSup>
+                        </m:sSubSup>
                         <m:d>
                           <m:dPr>
                             <m:begChr m:val="["/>
@@ -8039,17 +8589,8 @@
                             </m:ctrlPr>
                           </m:dPr>
                           <m:e>
-                            <m:r>
-                              <w:rPr>
-                                <w:rFonts w:ascii="Cambria Math" w:hAnsi="Cambria Math"/>
-                                <w:lang w:val="en-US"/>
-                              </w:rPr>
-                              <m:t>FT</m:t>
-                            </m:r>
-                            <m:d>
-                              <m:dPr>
-                                <m:begChr m:val="["/>
-                                <m:endChr m:val="]"/>
+                            <m:sSub>
+                              <m:sSubPr>
                                 <m:ctrlPr>
                                   <w:rPr>
                                     <w:rFonts w:ascii="Cambria Math" w:hAnsi="Cambria Math"/>
@@ -8057,8 +8598,15 @@
                                     <w:lang w:val="en-US"/>
                                   </w:rPr>
                                 </m:ctrlPr>
-                              </m:dPr>
+                              </m:sSubPr>
                               <m:e>
+                                <m:r>
+                                  <w:rPr>
+                                    <w:rFonts w:ascii="Cambria Math" w:hAnsi="Cambria Math"/>
+                                    <w:lang w:val="en-US"/>
+                                  </w:rPr>
+                                  <m:t>F</m:t>
+                                </m:r>
                                 <m:sSub>
                                   <m:sSubPr>
                                     <m:ctrlPr>
@@ -8075,7 +8623,7 @@
                                         <w:rFonts w:ascii="Cambria Math" w:hAnsi="Cambria Math"/>
                                         <w:lang w:val="en-US"/>
                                       </w:rPr>
-                                      <m:t>U</m:t>
+                                      <m:t>T</m:t>
                                     </m:r>
                                   </m:e>
                                   <m:sub>
@@ -8084,18 +8632,128 @@
                                         <w:rFonts w:ascii="Cambria Math" w:hAnsi="Cambria Math"/>
                                         <w:lang w:val="en-US"/>
                                       </w:rPr>
-                                      <m:t>L</m:t>
+                                      <m:t>x</m:t>
                                     </m:r>
                                   </m:sub>
                                 </m:sSub>
+                                <m:r>
+                                  <w:rPr>
+                                    <w:rFonts w:ascii="Cambria Math" w:hAnsi="Cambria Math"/>
+                                    <w:lang w:val="en-US"/>
+                                  </w:rPr>
+                                  <m:t>{U</m:t>
+                                </m:r>
                               </m:e>
-                            </m:d>
+                              <m:sub>
+                                <m:r>
+                                  <w:rPr>
+                                    <w:rFonts w:ascii="Cambria Math" w:hAnsi="Cambria Math"/>
+                                    <w:lang w:val="en-US"/>
+                                  </w:rPr>
+                                  <m:t>L</m:t>
+                                </m:r>
+                              </m:sub>
+                            </m:sSub>
                             <m:r>
                               <w:rPr>
                                 <w:rFonts w:ascii="Cambria Math" w:hAnsi="Cambria Math"/>
                                 <w:lang w:val="en-US"/>
                               </w:rPr>
-                              <m:t>∙h</m:t>
+                              <m:t>(x)}</m:t>
+                            </m:r>
+                            <m:sSup>
+                              <m:sSupPr>
+                                <m:ctrlPr>
+                                  <w:rPr>
+                                    <w:rFonts w:ascii="Cambria Math" w:hAnsi="Cambria Math"/>
+                                    <w:i/>
+                                    <w:lang w:val="en-US"/>
+                                  </w:rPr>
+                                </m:ctrlPr>
+                              </m:sSupPr>
+                              <m:e>
+                                <m:r>
+                                  <w:rPr>
+                                    <w:rFonts w:ascii="Cambria Math" w:hAnsi="Cambria Math"/>
+                                    <w:lang w:val="en-US"/>
+                                  </w:rPr>
+                                  <m:t>e</m:t>
+                                </m:r>
+                              </m:e>
+                              <m:sup>
+                                <m:r>
+                                  <w:rPr>
+                                    <w:rFonts w:ascii="Cambria Math" w:hAnsi="Cambria Math"/>
+                                    <w:lang w:val="en-US"/>
+                                  </w:rPr>
+                                  <m:t>-i</m:t>
+                                </m:r>
+                                <m:sSub>
+                                  <m:sSubPr>
+                                    <m:ctrlPr>
+                                      <w:rPr>
+                                        <w:rFonts w:ascii="Cambria Math" w:hAnsi="Cambria Math"/>
+                                        <w:i/>
+                                        <w:lang w:val="en-US"/>
+                                      </w:rPr>
+                                    </m:ctrlPr>
+                                  </m:sSubPr>
+                                  <m:e>
+                                    <m:r>
+                                      <w:rPr>
+                                        <w:rFonts w:ascii="Cambria Math" w:hAnsi="Cambria Math"/>
+                                        <w:lang w:val="en-US"/>
+                                      </w:rPr>
+                                      <m:t>k</m:t>
+                                    </m:r>
+                                  </m:e>
+                                  <m:sub>
+                                    <m:r>
+                                      <w:rPr>
+                                        <w:rFonts w:ascii="Cambria Math" w:hAnsi="Cambria Math"/>
+                                        <w:lang w:val="en-US"/>
+                                      </w:rPr>
+                                      <m:t>x</m:t>
+                                    </m:r>
+                                  </m:sub>
+                                </m:sSub>
+                                <m:sSub>
+                                  <m:sSubPr>
+                                    <m:ctrlPr>
+                                      <w:rPr>
+                                        <w:rFonts w:ascii="Cambria Math" w:hAnsi="Cambria Math"/>
+                                        <w:i/>
+                                        <w:lang w:val="en-US"/>
+                                      </w:rPr>
+                                    </m:ctrlPr>
+                                  </m:sSubPr>
+                                  <m:e>
+                                    <m:r>
+                                      <w:rPr>
+                                        <w:rFonts w:ascii="Cambria Math" w:hAnsi="Cambria Math"/>
+                                        <w:lang w:val="en-US"/>
+                                      </w:rPr>
+                                      <m:t>x</m:t>
+                                    </m:r>
+                                  </m:e>
+                                  <m:sub>
+                                    <m:r>
+                                      <w:rPr>
+                                        <w:rFonts w:ascii="Cambria Math" w:hAnsi="Cambria Math"/>
+                                        <w:lang w:val="en-US"/>
+                                      </w:rPr>
+                                      <m:t>0</m:t>
+                                    </m:r>
+                                  </m:sub>
+                                </m:sSub>
+                              </m:sup>
+                            </m:sSup>
+                            <m:r>
+                              <w:rPr>
+                                <w:rFonts w:ascii="Cambria Math" w:hAnsi="Cambria Math"/>
+                                <w:lang w:val="en-US"/>
+                              </w:rPr>
+                              <m:t xml:space="preserve"> ∙h</m:t>
                             </m:r>
                             <m:d>
                               <m:dPr>
@@ -8181,13 +8839,107 @@
                                 </m:r>
                               </m:sub>
                             </m:sSub>
+                          </m:e>
+                        </m:d>
+                        <m:r>
+                          <w:rPr>
+                            <w:rFonts w:ascii="Cambria Math" w:hAnsi="Cambria Math"/>
+                            <w:lang w:val="en-US"/>
+                          </w:rPr>
+                          <m:t>∙</m:t>
+                        </m:r>
+                        <m:sSub>
+                          <m:sSubPr>
+                            <m:ctrlPr>
+                              <w:rPr>
+                                <w:rFonts w:ascii="Cambria Math" w:hAnsi="Cambria Math"/>
+                                <w:i/>
+                                <w:lang w:val="en-US"/>
+                              </w:rPr>
+                            </m:ctrlPr>
+                          </m:sSubPr>
+                          <m:e>
                             <m:r>
                               <w:rPr>
                                 <w:rFonts w:ascii="Cambria Math" w:hAnsi="Cambria Math"/>
                                 <w:lang w:val="en-US"/>
                               </w:rPr>
-                              <m:t>-</m:t>
+                              <m:t>K</m:t>
                             </m:r>
+                          </m:e>
+                          <m:sub>
+                            <m:r>
+                              <w:rPr>
+                                <w:rFonts w:ascii="Cambria Math" w:hAnsi="Cambria Math"/>
+                                <w:lang w:val="en-US"/>
+                              </w:rPr>
+                              <m:t>s</m:t>
+                            </m:r>
+                          </m:sub>
+                        </m:sSub>
+                        <m:r>
+                          <w:rPr>
+                            <w:rFonts w:ascii="Cambria Math" w:hAnsi="Cambria Math"/>
+                            <w:lang w:val="en-US"/>
+                          </w:rPr>
+                          <m:t xml:space="preserve"> </m:t>
+                        </m:r>
+                        <m:sSup>
+                          <m:sSupPr>
+                            <m:ctrlPr>
+                              <w:rPr>
+                                <w:rFonts w:ascii="Cambria Math" w:hAnsi="Cambria Math"/>
+                                <w:i/>
+                                <w:lang w:val="en-US"/>
+                              </w:rPr>
+                            </m:ctrlPr>
+                          </m:sSupPr>
+                          <m:e>
+                            <m:r>
+                              <w:rPr>
+                                <w:rFonts w:ascii="Cambria Math" w:hAnsi="Cambria Math"/>
+                                <w:lang w:val="en-US"/>
+                              </w:rPr>
+                              <m:t>e</m:t>
+                            </m:r>
+                          </m:e>
+                          <m:sup>
+                            <m:r>
+                              <w:rPr>
+                                <w:rFonts w:ascii="Cambria Math" w:hAnsi="Cambria Math"/>
+                                <w:lang w:val="en-US"/>
+                              </w:rPr>
+                              <m:t>-i</m:t>
+                            </m:r>
+                            <m:sSub>
+                              <m:sSubPr>
+                                <m:ctrlPr>
+                                  <w:rPr>
+                                    <w:rFonts w:ascii="Cambria Math" w:hAnsi="Cambria Math"/>
+                                    <w:i/>
+                                    <w:lang w:val="en-US"/>
+                                  </w:rPr>
+                                </m:ctrlPr>
+                              </m:sSubPr>
+                              <m:e>
+                                <m:r>
+                                  <w:rPr>
+                                    <w:rFonts w:ascii="Cambria Math" w:hAnsi="Cambria Math"/>
+                                    <w:lang w:val="en-US"/>
+                                  </w:rPr>
+                                  <m:t>k</m:t>
+                                </m:r>
+                              </m:e>
+                              <m:sub>
+                                <m:r>
+                                  <w:rPr>
+                                    <w:rFonts w:ascii="Cambria Math" w:hAnsi="Cambria Math"/>
+                                    <w:lang w:val="en-US"/>
+                                  </w:rPr>
+                                  <m:t>x</m:t>
+                                </m:r>
+                              </m:sub>
+                            </m:sSub>
                             <m:sSub>
                               <m:sSubPr>
                                 <m:ctrlPr>
@@ -8213,190 +8965,10 @@
                                     <w:rFonts w:ascii="Cambria Math" w:hAnsi="Cambria Math"/>
                                     <w:lang w:val="en-US"/>
                                   </w:rPr>
-                                  <m:t>0</m:t>
-                                </m:r>
-                              </m:sub>
-                            </m:sSub>
-                          </m:e>
-                        </m:d>
-                        <m:r>
-                          <w:rPr>
-                            <w:rFonts w:ascii="Cambria Math" w:hAnsi="Cambria Math"/>
-                            <w:lang w:val="en-US"/>
-                          </w:rPr>
-                          <m:t>∙</m:t>
-                        </m:r>
-                        <m:sSub>
-                          <m:sSubPr>
-                            <m:ctrlPr>
-                              <w:rPr>
-                                <w:rFonts w:ascii="Cambria Math" w:hAnsi="Cambria Math"/>
-                                <w:i/>
-                                <w:lang w:val="en-US"/>
-                              </w:rPr>
-                            </m:ctrlPr>
-                          </m:sSubPr>
-                          <m:e>
-                            <m:r>
-                              <w:rPr>
-                                <w:rFonts w:ascii="Cambria Math" w:hAnsi="Cambria Math"/>
-                                <w:lang w:val="en-US"/>
-                              </w:rPr>
-                              <m:t>K</m:t>
-                            </m:r>
-                          </m:e>
-                          <m:sub>
-                            <m:r>
-                              <w:rPr>
-                                <w:rFonts w:ascii="Cambria Math" w:hAnsi="Cambria Math"/>
-                                <w:lang w:val="en-US"/>
-                              </w:rPr>
-                              <m:t>s</m:t>
-                            </m:r>
-                          </m:sub>
-                        </m:sSub>
-                        <m:r>
-                          <w:rPr>
-                            <w:rFonts w:ascii="Cambria Math" w:hAnsi="Cambria Math"/>
-                            <w:lang w:val="en-US"/>
-                          </w:rPr>
-                          <m:t xml:space="preserve"> </m:t>
-                        </m:r>
-                        <m:sSup>
-                          <m:sSupPr>
-                            <m:ctrlPr>
-                              <w:rPr>
-                                <w:rFonts w:ascii="Cambria Math" w:hAnsi="Cambria Math"/>
-                                <w:i/>
-                                <w:lang w:val="en-US"/>
-                              </w:rPr>
-                            </m:ctrlPr>
-                          </m:sSupPr>
-                          <m:e>
-                            <m:r>
-                              <w:rPr>
-                                <w:rFonts w:ascii="Cambria Math" w:hAnsi="Cambria Math"/>
-                                <w:lang w:val="en-US"/>
-                              </w:rPr>
-                              <m:t>e</m:t>
-                            </m:r>
-                          </m:e>
-                          <m:sup>
-                            <m:r>
-                              <w:rPr>
-                                <w:rFonts w:ascii="Cambria Math" w:hAnsi="Cambria Math"/>
-                                <w:lang w:val="en-US"/>
-                              </w:rPr>
-                              <m:t>-i</m:t>
-                            </m:r>
-                            <m:sSub>
-                              <m:sSubPr>
-                                <m:ctrlPr>
-                                  <w:rPr>
-                                    <w:rFonts w:ascii="Cambria Math" w:hAnsi="Cambria Math"/>
-                                    <w:i/>
-                                    <w:lang w:val="en-US"/>
-                                  </w:rPr>
-                                </m:ctrlPr>
-                              </m:sSubPr>
-                              <m:e>
-                                <m:r>
-                                  <w:rPr>
-                                    <w:rFonts w:ascii="Cambria Math" w:hAnsi="Cambria Math"/>
-                                    <w:lang w:val="en-US"/>
-                                  </w:rPr>
-                                  <m:t>k</m:t>
-                                </m:r>
-                              </m:e>
-                              <m:sub>
-                                <m:r>
-                                  <w:rPr>
-                                    <w:rFonts w:ascii="Cambria Math" w:hAnsi="Cambria Math"/>
-                                    <w:lang w:val="en-US"/>
-                                  </w:rPr>
-                                  <m:t>x</m:t>
-                                </m:r>
-                              </m:sub>
-                            </m:sSub>
-                            <m:r>
-                              <w:rPr>
-                                <w:rFonts w:ascii="Cambria Math" w:hAnsi="Cambria Math"/>
-                                <w:lang w:val="en-US"/>
-                              </w:rPr>
-                              <m:t>(</m:t>
-                            </m:r>
-                            <m:sSub>
-                              <m:sSubPr>
-                                <m:ctrlPr>
-                                  <w:rPr>
-                                    <w:rFonts w:ascii="Cambria Math" w:hAnsi="Cambria Math"/>
-                                    <w:i/>
-                                    <w:lang w:val="en-US"/>
-                                  </w:rPr>
-                                </m:ctrlPr>
-                              </m:sSubPr>
-                              <m:e>
-                                <m:r>
-                                  <w:rPr>
-                                    <w:rFonts w:ascii="Cambria Math" w:hAnsi="Cambria Math"/>
-                                    <w:lang w:val="en-US"/>
-                                  </w:rPr>
-                                  <m:t>x</m:t>
-                                </m:r>
-                              </m:e>
-                              <m:sub>
-                                <m:r>
-                                  <w:rPr>
-                                    <w:rFonts w:ascii="Cambria Math" w:hAnsi="Cambria Math"/>
-                                    <w:lang w:val="en-US"/>
-                                  </w:rPr>
                                   <m:t>s</m:t>
                                 </m:r>
                               </m:sub>
                             </m:sSub>
-                            <m:r>
-                              <w:rPr>
-                                <w:rFonts w:ascii="Cambria Math" w:hAnsi="Cambria Math"/>
-                                <w:lang w:val="en-US"/>
-                              </w:rPr>
-                              <m:t>-</m:t>
-                            </m:r>
-                            <m:sSub>
-                              <m:sSubPr>
-                                <m:ctrlPr>
-                                  <w:rPr>
-                                    <w:rFonts w:ascii="Cambria Math" w:hAnsi="Cambria Math"/>
-                                    <w:i/>
-                                    <w:lang w:val="en-US"/>
-                                  </w:rPr>
-                                </m:ctrlPr>
-                              </m:sSubPr>
-                              <m:e>
-                                <m:r>
-                                  <w:rPr>
-                                    <w:rFonts w:ascii="Cambria Math" w:hAnsi="Cambria Math"/>
-                                    <w:lang w:val="en-US"/>
-                                  </w:rPr>
-                                  <m:t>x</m:t>
-                                </m:r>
-                              </m:e>
-                              <m:sub>
-                                <m:r>
-                                  <w:rPr>
-                                    <w:rFonts w:ascii="Cambria Math" w:hAnsi="Cambria Math"/>
-                                    <w:lang w:val="en-US"/>
-                                  </w:rPr>
-                                  <m:t>0</m:t>
-                                </m:r>
-                              </m:sub>
-                            </m:sSub>
-                            <m:r>
-                              <w:rPr>
-                                <w:rFonts w:ascii="Cambria Math" w:hAnsi="Cambria Math"/>
-                                <w:lang w:val="en-US"/>
-                              </w:rPr>
-                              <m:t>)</m:t>
-                            </m:r>
                           </m:sup>
                         </m:sSup>
                       </m:e>
@@ -8488,9 +9060,51 @@
                     </m:r>
                   </m:sub>
                 </m:sSub>
+                <m:r>
+                  <w:rPr>
+                    <w:rFonts w:ascii="Cambria Math" w:hAnsi="Cambria Math"/>
+                    <w:lang w:val="en-US"/>
+                  </w:rPr>
+                  <m:t>(</m:t>
+                </m:r>
+                <m:sSub>
+                  <m:sSubPr>
+                    <m:ctrlPr>
+                      <w:rPr>
+                        <w:rFonts w:ascii="Cambria Math" w:hAnsi="Cambria Math"/>
+                        <w:i/>
+                        <w:lang w:val="en-US"/>
+                      </w:rPr>
+                    </m:ctrlPr>
+                  </m:sSubPr>
+                  <m:e>
+                    <m:r>
+                      <w:rPr>
+                        <w:rFonts w:ascii="Cambria Math" w:hAnsi="Cambria Math"/>
+                        <w:lang w:val="en-US"/>
+                      </w:rPr>
+                      <m:t>x</m:t>
+                    </m:r>
+                  </m:e>
+                  <m:sub>
+                    <m:r>
+                      <w:rPr>
+                        <w:rFonts w:ascii="Cambria Math" w:hAnsi="Cambria Math"/>
+                        <w:lang w:val="en-US"/>
+                      </w:rPr>
+                      <m:t>0</m:t>
+                    </m:r>
+                  </m:sub>
+                </m:sSub>
+                <m:r>
+                  <w:rPr>
+                    <w:rFonts w:ascii="Cambria Math" w:hAnsi="Cambria Math"/>
+                    <w:lang w:val="en-US"/>
+                  </w:rPr>
+                  <m:t>-x)</m:t>
+                </m:r>
               </m:oMath>
             </m:oMathPara>
-            <w:bookmarkEnd w:id="3"/>
           </w:p>
         </w:tc>
         <w:tc>
@@ -8510,352 +9124,25 @@
         <w:jc w:val="both"/>
       </w:pPr>
       <w:r>
-        <w:t>Вынесем поле (</w:t>
+        <w:t xml:space="preserve">Можно </w:t>
+      </w:r>
+      <w:proofErr w:type="gramStart"/>
+      <w:r>
+        <w:t>из</w:t>
+      </w:r>
+      <w:proofErr w:type="gramEnd"/>
+      <w:r>
+        <w:t xml:space="preserve"> под </w:t>
+      </w:r>
+      <w:proofErr w:type="spellStart"/>
+      <w:r>
+        <w:t>фурье</w:t>
+      </w:r>
+      <w:proofErr w:type="spellEnd"/>
+      <w:r>
+        <w:t xml:space="preserve"> вынести то, что от </w:t>
       </w:r>
       <m:oMath>
-        <m:r>
-          <w:rPr>
-            <w:rFonts w:ascii="Cambria Math" w:hAnsi="Cambria Math"/>
-            <w:lang w:val="en-US"/>
-          </w:rPr>
-          <m:t>F</m:t>
-        </m:r>
-        <m:sSup>
-          <m:sSupPr>
-            <m:ctrlPr>
-              <w:rPr>
-                <w:rFonts w:ascii="Cambria Math" w:hAnsi="Cambria Math"/>
-                <w:i/>
-                <w:lang w:val="en-US"/>
-              </w:rPr>
-            </m:ctrlPr>
-          </m:sSupPr>
-          <m:e>
-            <m:r>
-              <w:rPr>
-                <w:rFonts w:ascii="Cambria Math" w:hAnsi="Cambria Math"/>
-                <w:lang w:val="en-US"/>
-              </w:rPr>
-              <m:t>T</m:t>
-            </m:r>
-          </m:e>
-          <m:sup>
-            <m:r>
-              <w:rPr>
-                <w:rFonts w:ascii="Cambria Math" w:hAnsi="Cambria Math"/>
-              </w:rPr>
-              <m:t>-1</m:t>
-            </m:r>
-          </m:sup>
-        </m:sSup>
-        <m:d>
-          <m:dPr>
-            <m:begChr m:val="["/>
-            <m:endChr m:val="]"/>
-            <m:ctrlPr>
-              <w:rPr>
-                <w:rFonts w:ascii="Cambria Math" w:hAnsi="Cambria Math"/>
-                <w:i/>
-                <w:lang w:val="en-US"/>
-              </w:rPr>
-            </m:ctrlPr>
-          </m:dPr>
-          <m:e>
-            <m:r>
-              <w:rPr>
-                <w:rFonts w:ascii="Cambria Math" w:hAnsi="Cambria Math"/>
-                <w:lang w:val="en-US"/>
-              </w:rPr>
-              <m:t>FT</m:t>
-            </m:r>
-            <m:d>
-              <m:dPr>
-                <m:begChr m:val="["/>
-                <m:endChr m:val="]"/>
-                <m:ctrlPr>
-                  <w:rPr>
-                    <w:rFonts w:ascii="Cambria Math" w:hAnsi="Cambria Math"/>
-                    <w:i/>
-                    <w:lang w:val="en-US"/>
-                  </w:rPr>
-                </m:ctrlPr>
-              </m:dPr>
-              <m:e>
-                <m:sSub>
-                  <m:sSubPr>
-                    <m:ctrlPr>
-                      <w:rPr>
-                        <w:rFonts w:ascii="Cambria Math" w:hAnsi="Cambria Math"/>
-                        <w:i/>
-                        <w:lang w:val="en-US"/>
-                      </w:rPr>
-                    </m:ctrlPr>
-                  </m:sSubPr>
-                  <m:e>
-                    <m:r>
-                      <w:rPr>
-                        <w:rFonts w:ascii="Cambria Math" w:hAnsi="Cambria Math"/>
-                        <w:lang w:val="en-US"/>
-                      </w:rPr>
-                      <m:t>U</m:t>
-                    </m:r>
-                  </m:e>
-                  <m:sub>
-                    <m:r>
-                      <w:rPr>
-                        <w:rFonts w:ascii="Cambria Math" w:hAnsi="Cambria Math"/>
-                        <w:lang w:val="en-US"/>
-                      </w:rPr>
-                      <m:t>L</m:t>
-                    </m:r>
-                  </m:sub>
-                </m:sSub>
-                <m:sSup>
-                  <m:sSupPr>
-                    <m:ctrlPr>
-                      <w:rPr>
-                        <w:rFonts w:ascii="Cambria Math" w:hAnsi="Cambria Math"/>
-                        <w:i/>
-                        <w:lang w:val="en-US"/>
-                      </w:rPr>
-                    </m:ctrlPr>
-                  </m:sSupPr>
-                  <m:e>
-                    <m:r>
-                      <w:rPr>
-                        <w:rFonts w:ascii="Cambria Math" w:hAnsi="Cambria Math"/>
-                        <w:lang w:val="en-US"/>
-                      </w:rPr>
-                      <m:t>e</m:t>
-                    </m:r>
-                  </m:e>
-                  <m:sup>
-                    <m:r>
-                      <w:rPr>
-                        <w:rFonts w:ascii="Cambria Math" w:hAnsi="Cambria Math"/>
-                        <w:lang w:val="en-US"/>
-                      </w:rPr>
-                      <m:t>iφ</m:t>
-                    </m:r>
-                  </m:sup>
-                </m:sSup>
-              </m:e>
-            </m:d>
-            <m:r>
-              <w:rPr>
-                <w:rFonts w:ascii="Cambria Math" w:hAnsi="Cambria Math"/>
-              </w:rPr>
-              <m:t>∙h</m:t>
-            </m:r>
-            <m:d>
-              <m:dPr>
-                <m:ctrlPr>
-                  <w:rPr>
-                    <w:rFonts w:ascii="Cambria Math" w:hAnsi="Cambria Math"/>
-                    <w:i/>
-                    <w:lang w:val="en-US"/>
-                  </w:rPr>
-                </m:ctrlPr>
-              </m:dPr>
-              <m:e>
-                <m:sSub>
-                  <m:sSubPr>
-                    <m:ctrlPr>
-                      <w:rPr>
-                        <w:rFonts w:ascii="Cambria Math" w:hAnsi="Cambria Math"/>
-                        <w:i/>
-                        <w:lang w:val="en-US"/>
-                      </w:rPr>
-                    </m:ctrlPr>
-                  </m:sSubPr>
-                  <m:e>
-                    <m:r>
-                      <w:rPr>
-                        <w:rFonts w:ascii="Cambria Math" w:hAnsi="Cambria Math"/>
-                        <w:lang w:val="en-US"/>
-                      </w:rPr>
-                      <m:t>z</m:t>
-                    </m:r>
-                  </m:e>
-                  <m:sub>
-                    <m:r>
-                      <w:rPr>
-                        <w:rFonts w:ascii="Cambria Math" w:hAnsi="Cambria Math"/>
-                        <w:lang w:val="en-US"/>
-                      </w:rPr>
-                      <m:t>s</m:t>
-                    </m:r>
-                  </m:sub>
-                </m:sSub>
-              </m:e>
-            </m:d>
-          </m:e>
-        </m:d>
-        <m:d>
-          <m:dPr>
-            <m:ctrlPr>
-              <w:rPr>
-                <w:rFonts w:ascii="Cambria Math" w:hAnsi="Cambria Math"/>
-                <w:i/>
-                <w:lang w:val="en-US"/>
-              </w:rPr>
-            </m:ctrlPr>
-          </m:dPr>
-          <m:e>
-            <m:sSub>
-              <m:sSubPr>
-                <m:ctrlPr>
-                  <w:rPr>
-                    <w:rFonts w:ascii="Cambria Math" w:hAnsi="Cambria Math"/>
-                    <w:i/>
-                    <w:lang w:val="en-US"/>
-                  </w:rPr>
-                </m:ctrlPr>
-              </m:sSubPr>
-              <m:e>
-                <m:r>
-                  <w:rPr>
-                    <w:rFonts w:ascii="Cambria Math" w:hAnsi="Cambria Math"/>
-                    <w:lang w:val="en-US"/>
-                  </w:rPr>
-                  <m:t>x</m:t>
-                </m:r>
-              </m:e>
-              <m:sub>
-                <m:r>
-                  <w:rPr>
-                    <w:rFonts w:ascii="Cambria Math" w:hAnsi="Cambria Math"/>
-                    <w:lang w:val="en-US"/>
-                  </w:rPr>
-                  <m:t>s</m:t>
-                </m:r>
-              </m:sub>
-            </m:sSub>
-            <m:r>
-              <w:rPr>
-                <w:rFonts w:ascii="Cambria Math" w:hAnsi="Cambria Math"/>
-              </w:rPr>
-              <m:t>-</m:t>
-            </m:r>
-            <m:sSub>
-              <m:sSubPr>
-                <m:ctrlPr>
-                  <w:rPr>
-                    <w:rFonts w:ascii="Cambria Math" w:hAnsi="Cambria Math"/>
-                    <w:i/>
-                    <w:lang w:val="en-US"/>
-                  </w:rPr>
-                </m:ctrlPr>
-              </m:sSubPr>
-              <m:e>
-                <m:r>
-                  <w:rPr>
-                    <w:rFonts w:ascii="Cambria Math" w:hAnsi="Cambria Math"/>
-                    <w:lang w:val="en-US"/>
-                  </w:rPr>
-                  <m:t>x</m:t>
-                </m:r>
-              </m:e>
-              <m:sub>
-                <m:r>
-                  <w:rPr>
-                    <w:rFonts w:ascii="Cambria Math" w:hAnsi="Cambria Math"/>
-                  </w:rPr>
-                  <m:t>0</m:t>
-                </m:r>
-              </m:sub>
-            </m:sSub>
-          </m:e>
-        </m:d>
-        <m:r>
-          <w:rPr>
-            <w:rFonts w:ascii="Cambria Math" w:hAnsi="Cambria Math"/>
-          </w:rPr>
-          <m:t>=</m:t>
-        </m:r>
-        <m:sSub>
-          <m:sSubPr>
-            <m:ctrlPr>
-              <w:rPr>
-                <w:rFonts w:ascii="Cambria Math" w:hAnsi="Cambria Math"/>
-                <w:i/>
-                <w:lang w:val="en-US"/>
-              </w:rPr>
-            </m:ctrlPr>
-          </m:sSubPr>
-          <m:e>
-            <m:r>
-              <w:rPr>
-                <w:rFonts w:ascii="Cambria Math" w:hAnsi="Cambria Math"/>
-                <w:lang w:val="en-US"/>
-              </w:rPr>
-              <m:t>U</m:t>
-            </m:r>
-          </m:e>
-          <m:sub>
-            <m:r>
-              <w:rPr>
-                <w:rFonts w:ascii="Cambria Math" w:hAnsi="Cambria Math"/>
-                <w:lang w:val="en-US"/>
-              </w:rPr>
-              <m:t>s</m:t>
-            </m:r>
-          </m:sub>
-        </m:sSub>
-        <m:r>
-          <w:rPr>
-            <w:rFonts w:ascii="Cambria Math" w:hAnsi="Cambria Math"/>
-          </w:rPr>
-          <m:t>(</m:t>
-        </m:r>
-        <m:r>
-          <w:rPr>
-            <w:rFonts w:ascii="Cambria Math" w:hAnsi="Cambria Math"/>
-            <w:lang w:val="en-US"/>
-          </w:rPr>
-          <m:t>x</m:t>
-        </m:r>
-        <m:r>
-          <w:rPr>
-            <w:rFonts w:ascii="Cambria Math" w:hAnsi="Cambria Math"/>
-          </w:rPr>
-          <m:t>=</m:t>
-        </m:r>
-        <m:sSub>
-          <m:sSubPr>
-            <m:ctrlPr>
-              <w:rPr>
-                <w:rFonts w:ascii="Cambria Math" w:hAnsi="Cambria Math"/>
-                <w:i/>
-                <w:lang w:val="en-US"/>
-              </w:rPr>
-            </m:ctrlPr>
-          </m:sSubPr>
-          <m:e>
-            <m:r>
-              <w:rPr>
-                <w:rFonts w:ascii="Cambria Math" w:hAnsi="Cambria Math"/>
-                <w:lang w:val="en-US"/>
-              </w:rPr>
-              <m:t>x</m:t>
-            </m:r>
-          </m:e>
-          <m:sub>
-            <m:r>
-              <w:rPr>
-                <w:rFonts w:ascii="Cambria Math" w:hAnsi="Cambria Math"/>
-                <w:lang w:val="en-US"/>
-              </w:rPr>
-              <m:t>s</m:t>
-            </m:r>
-          </m:sub>
-        </m:sSub>
-        <m:r>
-          <w:rPr>
-            <w:rFonts w:ascii="Cambria Math" w:hAnsi="Cambria Math"/>
-          </w:rPr>
-          <m:t>,z=</m:t>
-        </m:r>
         <m:sSub>
           <m:sSubPr>
             <m:ctrlPr>
@@ -8870,7 +9157,7 @@
               <w:rPr>
                 <w:rFonts w:ascii="Cambria Math" w:hAnsi="Cambria Math"/>
               </w:rPr>
-              <m:t>z</m:t>
+              <m:t>k</m:t>
             </m:r>
           </m:e>
           <m:sub>
@@ -8878,62 +9165,2479 @@
               <w:rPr>
                 <w:rFonts w:ascii="Cambria Math" w:hAnsi="Cambria Math"/>
               </w:rPr>
-              <m:t>s</m:t>
-            </m:r>
-          </m:sub>
-        </m:sSub>
-        <m:r>
-          <w:rPr>
-            <w:rFonts w:ascii="Cambria Math" w:hAnsi="Cambria Math"/>
-          </w:rPr>
-          <m:t>)</m:t>
-        </m:r>
-      </m:oMath>
-      <w:r>
-        <w:t xml:space="preserve">) из </w:t>
-      </w:r>
-      <w:proofErr w:type="gramStart"/>
-      <w:r>
-        <w:t>под</w:t>
-      </w:r>
-      <w:proofErr w:type="gramEnd"/>
-      <w:r>
-        <w:t xml:space="preserve"> знака интеграла (он по </w:t>
-      </w:r>
-      <m:oMath>
-        <m:sSub>
-          <m:sSubPr>
-            <m:ctrlPr>
-              <w:rPr>
-                <w:rFonts w:ascii="Cambria Math" w:hAnsi="Cambria Math"/>
-                <w:i/>
-                <w:lang w:val="en-US"/>
-              </w:rPr>
-            </m:ctrlPr>
-          </m:sSubPr>
-          <m:e>
-            <m:r>
-              <w:rPr>
-                <w:rFonts w:ascii="Cambria Math" w:hAnsi="Cambria Math"/>
-                <w:lang w:val="en-US"/>
-              </w:rPr>
-              <m:t>k</m:t>
-            </m:r>
-          </m:e>
-          <m:sub>
-            <m:r>
-              <w:rPr>
-                <w:rFonts w:ascii="Cambria Math" w:hAnsi="Cambria Math"/>
-                <w:lang w:val="en-US"/>
-              </w:rPr>
               <m:t>x</m:t>
             </m:r>
           </m:sub>
         </m:sSub>
       </m:oMath>
       <w:r>
-        <w:t>):</w:t>
-      </w:r>
+        <w:t xml:space="preserve"> </w:t>
+      </w:r>
+      <w:r>
+        <w:t>не зависит:</w:t>
+      </w:r>
+    </w:p>
+    <w:tbl>
+      <w:tblPr>
+        <w:tblStyle w:val="a3"/>
+        <w:tblW w:w="0" w:type="auto"/>
+        <w:tblLook w:val="04A0" w:firstRow="1" w:lastRow="0" w:firstColumn="1" w:lastColumn="0" w:noHBand="0" w:noVBand="1"/>
+      </w:tblPr>
+      <w:tblGrid>
+        <w:gridCol w:w="8613"/>
+        <w:gridCol w:w="958"/>
+      </w:tblGrid>
+      <w:tr>
+        <w:tc>
+          <w:tcPr>
+            <w:tcW w:w="8613" w:type="dxa"/>
+          </w:tcPr>
+          <w:p>
+            <w:pPr>
+              <w:jc w:val="both"/>
+            </w:pPr>
+            <m:oMathPara>
+              <m:oMath>
+                <m:sSub>
+                  <m:sSubPr>
+                    <m:ctrlPr>
+                      <w:rPr>
+                        <w:rFonts w:ascii="Cambria Math" w:hAnsi="Cambria Math"/>
+                        <w:i/>
+                        <w:lang w:val="en-US"/>
+                      </w:rPr>
+                    </m:ctrlPr>
+                  </m:sSubPr>
+                  <m:e>
+                    <m:r>
+                      <w:rPr>
+                        <w:rFonts w:ascii="Cambria Math" w:hAnsi="Cambria Math"/>
+                        <w:lang w:val="en-US"/>
+                      </w:rPr>
+                      <m:t>K</m:t>
+                    </m:r>
+                  </m:e>
+                  <m:sub>
+                    <m:r>
+                      <w:rPr>
+                        <w:rFonts w:ascii="Cambria Math" w:hAnsi="Cambria Math"/>
+                        <w:lang w:val="en-US"/>
+                      </w:rPr>
+                      <m:t>s</m:t>
+                    </m:r>
+                  </m:sub>
+                </m:sSub>
+                <m:r>
+                  <w:rPr>
+                    <w:rFonts w:ascii="Cambria Math" w:hAnsi="Cambria Math"/>
+                    <w:lang w:val="en-US"/>
+                  </w:rPr>
+                  <m:t>∙F</m:t>
+                </m:r>
+                <m:sSubSup>
+                  <m:sSubSupPr>
+                    <m:ctrlPr>
+                      <w:rPr>
+                        <w:rFonts w:ascii="Cambria Math" w:hAnsi="Cambria Math"/>
+                        <w:i/>
+                        <w:lang w:val="en-US"/>
+                      </w:rPr>
+                    </m:ctrlPr>
+                  </m:sSubSupPr>
+                  <m:e>
+                    <m:r>
+                      <w:rPr>
+                        <w:rFonts w:ascii="Cambria Math" w:hAnsi="Cambria Math"/>
+                        <w:lang w:val="en-US"/>
+                      </w:rPr>
+                      <m:t>T</m:t>
+                    </m:r>
+                  </m:e>
+                  <m:sub>
+                    <m:sSub>
+                      <m:sSubPr>
+                        <m:ctrlPr>
+                          <w:rPr>
+                            <w:rFonts w:ascii="Cambria Math" w:hAnsi="Cambria Math"/>
+                            <w:i/>
+                            <w:lang w:val="en-US"/>
+                          </w:rPr>
+                        </m:ctrlPr>
+                      </m:sSubPr>
+                      <m:e>
+                        <m:r>
+                          <w:rPr>
+                            <w:rFonts w:ascii="Cambria Math" w:hAnsi="Cambria Math"/>
+                            <w:lang w:val="en-US"/>
+                          </w:rPr>
+                          <m:t>k</m:t>
+                        </m:r>
+                      </m:e>
+                      <m:sub>
+                        <m:r>
+                          <w:rPr>
+                            <w:rFonts w:ascii="Cambria Math" w:hAnsi="Cambria Math"/>
+                            <w:lang w:val="en-US"/>
+                          </w:rPr>
+                          <m:t>x</m:t>
+                        </m:r>
+                      </m:sub>
+                    </m:sSub>
+                  </m:sub>
+                  <m:sup>
+                    <m:r>
+                      <w:rPr>
+                        <w:rFonts w:ascii="Cambria Math" w:hAnsi="Cambria Math"/>
+                        <w:lang w:val="en-US"/>
+                      </w:rPr>
+                      <m:t>-1</m:t>
+                    </m:r>
+                  </m:sup>
+                </m:sSubSup>
+                <m:d>
+                  <m:dPr>
+                    <m:begChr m:val="["/>
+                    <m:endChr m:val="]"/>
+                    <m:ctrlPr>
+                      <w:rPr>
+                        <w:rFonts w:ascii="Cambria Math" w:hAnsi="Cambria Math"/>
+                        <w:i/>
+                        <w:lang w:val="en-US"/>
+                      </w:rPr>
+                    </m:ctrlPr>
+                  </m:dPr>
+                  <m:e>
+                    <m:sSub>
+                      <m:sSubPr>
+                        <m:ctrlPr>
+                          <w:rPr>
+                            <w:rFonts w:ascii="Cambria Math" w:hAnsi="Cambria Math"/>
+                            <w:i/>
+                            <w:lang w:val="en-US"/>
+                          </w:rPr>
+                        </m:ctrlPr>
+                      </m:sSubPr>
+                      <m:e>
+                        <m:r>
+                          <w:rPr>
+                            <w:rFonts w:ascii="Cambria Math" w:hAnsi="Cambria Math"/>
+                            <w:lang w:val="en-US"/>
+                          </w:rPr>
+                          <m:t>F</m:t>
+                        </m:r>
+                        <m:sSub>
+                          <m:sSubPr>
+                            <m:ctrlPr>
+                              <w:rPr>
+                                <w:rFonts w:ascii="Cambria Math" w:hAnsi="Cambria Math"/>
+                                <w:i/>
+                                <w:lang w:val="en-US"/>
+                              </w:rPr>
+                            </m:ctrlPr>
+                          </m:sSubPr>
+                          <m:e>
+                            <m:r>
+                              <w:rPr>
+                                <w:rFonts w:ascii="Cambria Math" w:hAnsi="Cambria Math"/>
+                                <w:lang w:val="en-US"/>
+                              </w:rPr>
+                              <m:t>T</m:t>
+                            </m:r>
+                          </m:e>
+                          <m:sub>
+                            <m:r>
+                              <w:rPr>
+                                <w:rFonts w:ascii="Cambria Math" w:hAnsi="Cambria Math"/>
+                                <w:lang w:val="en-US"/>
+                              </w:rPr>
+                              <m:t>x</m:t>
+                            </m:r>
+                          </m:sub>
+                        </m:sSub>
+                        <m:r>
+                          <w:rPr>
+                            <w:rFonts w:ascii="Cambria Math" w:hAnsi="Cambria Math"/>
+                            <w:lang w:val="en-US"/>
+                          </w:rPr>
+                          <m:t>{U</m:t>
+                        </m:r>
+                      </m:e>
+                      <m:sub>
+                        <m:r>
+                          <w:rPr>
+                            <w:rFonts w:ascii="Cambria Math" w:hAnsi="Cambria Math"/>
+                            <w:lang w:val="en-US"/>
+                          </w:rPr>
+                          <m:t>L</m:t>
+                        </m:r>
+                      </m:sub>
+                    </m:sSub>
+                    <m:r>
+                      <w:rPr>
+                        <w:rFonts w:ascii="Cambria Math" w:hAnsi="Cambria Math"/>
+                        <w:lang w:val="en-US"/>
+                      </w:rPr>
+                      <m:t>(x)}</m:t>
+                    </m:r>
+                    <m:sSup>
+                      <m:sSupPr>
+                        <m:ctrlPr>
+                          <w:rPr>
+                            <w:rFonts w:ascii="Cambria Math" w:hAnsi="Cambria Math"/>
+                            <w:i/>
+                            <w:lang w:val="en-US"/>
+                          </w:rPr>
+                        </m:ctrlPr>
+                      </m:sSupPr>
+                      <m:e>
+                        <m:r>
+                          <w:rPr>
+                            <w:rFonts w:ascii="Cambria Math" w:hAnsi="Cambria Math"/>
+                            <w:lang w:val="en-US"/>
+                          </w:rPr>
+                          <m:t>e</m:t>
+                        </m:r>
+                      </m:e>
+                      <m:sup>
+                        <m:r>
+                          <w:rPr>
+                            <w:rFonts w:ascii="Cambria Math" w:hAnsi="Cambria Math"/>
+                            <w:lang w:val="en-US"/>
+                          </w:rPr>
+                          <m:t>-i</m:t>
+                        </m:r>
+                        <m:sSub>
+                          <m:sSubPr>
+                            <m:ctrlPr>
+                              <w:rPr>
+                                <w:rFonts w:ascii="Cambria Math" w:hAnsi="Cambria Math"/>
+                                <w:i/>
+                                <w:lang w:val="en-US"/>
+                              </w:rPr>
+                            </m:ctrlPr>
+                          </m:sSubPr>
+                          <m:e>
+                            <m:r>
+                              <w:rPr>
+                                <w:rFonts w:ascii="Cambria Math" w:hAnsi="Cambria Math"/>
+                                <w:lang w:val="en-US"/>
+                              </w:rPr>
+                              <m:t>k</m:t>
+                            </m:r>
+                          </m:e>
+                          <m:sub>
+                            <m:r>
+                              <w:rPr>
+                                <w:rFonts w:ascii="Cambria Math" w:hAnsi="Cambria Math"/>
+                                <w:lang w:val="en-US"/>
+                              </w:rPr>
+                              <m:t>x</m:t>
+                            </m:r>
+                          </m:sub>
+                        </m:sSub>
+                        <m:sSub>
+                          <m:sSubPr>
+                            <m:ctrlPr>
+                              <w:rPr>
+                                <w:rFonts w:ascii="Cambria Math" w:hAnsi="Cambria Math"/>
+                                <w:i/>
+                                <w:lang w:val="en-US"/>
+                              </w:rPr>
+                            </m:ctrlPr>
+                          </m:sSubPr>
+                          <m:e>
+                            <m:r>
+                              <w:rPr>
+                                <w:rFonts w:ascii="Cambria Math" w:hAnsi="Cambria Math"/>
+                                <w:lang w:val="en-US"/>
+                              </w:rPr>
+                              <m:t>x</m:t>
+                            </m:r>
+                          </m:e>
+                          <m:sub>
+                            <m:r>
+                              <w:rPr>
+                                <w:rFonts w:ascii="Cambria Math" w:hAnsi="Cambria Math"/>
+                                <w:lang w:val="en-US"/>
+                              </w:rPr>
+                              <m:t>0</m:t>
+                            </m:r>
+                          </m:sub>
+                        </m:sSub>
+                      </m:sup>
+                    </m:sSup>
+                    <m:r>
+                      <w:rPr>
+                        <w:rFonts w:ascii="Cambria Math" w:hAnsi="Cambria Math"/>
+                        <w:lang w:val="en-US"/>
+                      </w:rPr>
+                      <m:t xml:space="preserve"> ∙h</m:t>
+                    </m:r>
+                    <m:d>
+                      <m:dPr>
+                        <m:ctrlPr>
+                          <w:rPr>
+                            <w:rFonts w:ascii="Cambria Math" w:hAnsi="Cambria Math"/>
+                            <w:i/>
+                            <w:lang w:val="en-US"/>
+                          </w:rPr>
+                        </m:ctrlPr>
+                      </m:dPr>
+                      <m:e>
+                        <m:sSub>
+                          <m:sSubPr>
+                            <m:ctrlPr>
+                              <w:rPr>
+                                <w:rFonts w:ascii="Cambria Math" w:hAnsi="Cambria Math"/>
+                                <w:i/>
+                                <w:lang w:val="en-US"/>
+                              </w:rPr>
+                            </m:ctrlPr>
+                          </m:sSubPr>
+                          <m:e>
+                            <m:r>
+                              <w:rPr>
+                                <w:rFonts w:ascii="Cambria Math" w:hAnsi="Cambria Math"/>
+                                <w:lang w:val="en-US"/>
+                              </w:rPr>
+                              <m:t>z</m:t>
+                            </m:r>
+                          </m:e>
+                          <m:sub>
+                            <m:r>
+                              <w:rPr>
+                                <w:rFonts w:ascii="Cambria Math" w:hAnsi="Cambria Math"/>
+                                <w:lang w:val="en-US"/>
+                              </w:rPr>
+                              <m:t>s</m:t>
+                            </m:r>
+                          </m:sub>
+                        </m:sSub>
+                      </m:e>
+                    </m:d>
+                  </m:e>
+                </m:d>
+                <m:d>
+                  <m:dPr>
+                    <m:ctrlPr>
+                      <w:rPr>
+                        <w:rFonts w:ascii="Cambria Math" w:hAnsi="Cambria Math"/>
+                        <w:i/>
+                        <w:lang w:val="en-US"/>
+                      </w:rPr>
+                    </m:ctrlPr>
+                  </m:dPr>
+                  <m:e>
+                    <m:sSub>
+                      <m:sSubPr>
+                        <m:ctrlPr>
+                          <w:rPr>
+                            <w:rFonts w:ascii="Cambria Math" w:hAnsi="Cambria Math"/>
+                            <w:i/>
+                            <w:lang w:val="en-US"/>
+                          </w:rPr>
+                        </m:ctrlPr>
+                      </m:sSubPr>
+                      <m:e>
+                        <m:r>
+                          <w:rPr>
+                            <w:rFonts w:ascii="Cambria Math" w:hAnsi="Cambria Math"/>
+                            <w:lang w:val="en-US"/>
+                          </w:rPr>
+                          <m:t>x</m:t>
+                        </m:r>
+                      </m:e>
+                      <m:sub>
+                        <m:r>
+                          <w:rPr>
+                            <w:rFonts w:ascii="Cambria Math" w:hAnsi="Cambria Math"/>
+                            <w:lang w:val="en-US"/>
+                          </w:rPr>
+                          <m:t>s</m:t>
+                        </m:r>
+                      </m:sub>
+                    </m:sSub>
+                  </m:e>
+                </m:d>
+                <m:r>
+                  <w:rPr>
+                    <w:rFonts w:ascii="Cambria Math" w:hAnsi="Cambria Math"/>
+                    <w:lang w:val="en-US"/>
+                  </w:rPr>
+                  <m:t>∙F</m:t>
+                </m:r>
+                <m:sSubSup>
+                  <m:sSubSupPr>
+                    <m:ctrlPr>
+                      <w:rPr>
+                        <w:rFonts w:ascii="Cambria Math" w:hAnsi="Cambria Math"/>
+                        <w:i/>
+                        <w:lang w:val="en-US"/>
+                      </w:rPr>
+                    </m:ctrlPr>
+                  </m:sSubSupPr>
+                  <m:e>
+                    <m:r>
+                      <w:rPr>
+                        <w:rFonts w:ascii="Cambria Math" w:hAnsi="Cambria Math"/>
+                        <w:lang w:val="en-US"/>
+                      </w:rPr>
+                      <m:t>T</m:t>
+                    </m:r>
+                  </m:e>
+                  <m:sub>
+                    <m:sSub>
+                      <m:sSubPr>
+                        <m:ctrlPr>
+                          <w:rPr>
+                            <w:rFonts w:ascii="Cambria Math" w:hAnsi="Cambria Math"/>
+                            <w:i/>
+                            <w:lang w:val="en-US"/>
+                          </w:rPr>
+                        </m:ctrlPr>
+                      </m:sSubPr>
+                      <m:e>
+                        <m:r>
+                          <w:rPr>
+                            <w:rFonts w:ascii="Cambria Math" w:hAnsi="Cambria Math"/>
+                            <w:lang w:val="en-US"/>
+                          </w:rPr>
+                          <m:t>k</m:t>
+                        </m:r>
+                      </m:e>
+                      <m:sub>
+                        <m:r>
+                          <w:rPr>
+                            <w:rFonts w:ascii="Cambria Math" w:hAnsi="Cambria Math"/>
+                            <w:lang w:val="en-US"/>
+                          </w:rPr>
+                          <m:t>x</m:t>
+                        </m:r>
+                      </m:sub>
+                    </m:sSub>
+                  </m:sub>
+                  <m:sup>
+                    <m:r>
+                      <w:rPr>
+                        <w:rFonts w:ascii="Cambria Math" w:hAnsi="Cambria Math"/>
+                        <w:lang w:val="en-US"/>
+                      </w:rPr>
+                      <m:t>-1</m:t>
+                    </m:r>
+                  </m:sup>
+                </m:sSubSup>
+                <m:d>
+                  <m:dPr>
+                    <m:begChr m:val="["/>
+                    <m:endChr m:val="]"/>
+                    <m:ctrlPr>
+                      <w:rPr>
+                        <w:rFonts w:ascii="Cambria Math" w:hAnsi="Cambria Math"/>
+                        <w:i/>
+                        <w:lang w:val="en-US"/>
+                      </w:rPr>
+                    </m:ctrlPr>
+                  </m:dPr>
+                  <m:e>
+                    <m:sSup>
+                      <m:sSupPr>
+                        <m:ctrlPr>
+                          <w:rPr>
+                            <w:rFonts w:ascii="Cambria Math" w:hAnsi="Cambria Math"/>
+                            <w:i/>
+                            <w:lang w:val="en-US"/>
+                          </w:rPr>
+                        </m:ctrlPr>
+                      </m:sSupPr>
+                      <m:e>
+                        <m:r>
+                          <w:rPr>
+                            <w:rFonts w:ascii="Cambria Math" w:hAnsi="Cambria Math"/>
+                            <w:lang w:val="en-US"/>
+                          </w:rPr>
+                          <m:t>e</m:t>
+                        </m:r>
+                      </m:e>
+                      <m:sup>
+                        <m:r>
+                          <w:rPr>
+                            <w:rFonts w:ascii="Cambria Math" w:hAnsi="Cambria Math"/>
+                            <w:lang w:val="en-US"/>
+                          </w:rPr>
+                          <m:t>-i</m:t>
+                        </m:r>
+                        <m:sSub>
+                          <m:sSubPr>
+                            <m:ctrlPr>
+                              <w:rPr>
+                                <w:rFonts w:ascii="Cambria Math" w:hAnsi="Cambria Math"/>
+                                <w:i/>
+                                <w:lang w:val="en-US"/>
+                              </w:rPr>
+                            </m:ctrlPr>
+                          </m:sSubPr>
+                          <m:e>
+                            <m:r>
+                              <w:rPr>
+                                <w:rFonts w:ascii="Cambria Math" w:hAnsi="Cambria Math"/>
+                                <w:lang w:val="en-US"/>
+                              </w:rPr>
+                              <m:t>k</m:t>
+                            </m:r>
+                          </m:e>
+                          <m:sub>
+                            <m:r>
+                              <w:rPr>
+                                <w:rFonts w:ascii="Cambria Math" w:hAnsi="Cambria Math"/>
+                                <w:lang w:val="en-US"/>
+                              </w:rPr>
+                              <m:t>x</m:t>
+                            </m:r>
+                          </m:sub>
+                        </m:sSub>
+                        <m:sSub>
+                          <m:sSubPr>
+                            <m:ctrlPr>
+                              <w:rPr>
+                                <w:rFonts w:ascii="Cambria Math" w:hAnsi="Cambria Math"/>
+                                <w:i/>
+                                <w:lang w:val="en-US"/>
+                              </w:rPr>
+                            </m:ctrlPr>
+                          </m:sSubPr>
+                          <m:e>
+                            <m:r>
+                              <w:rPr>
+                                <w:rFonts w:ascii="Cambria Math" w:hAnsi="Cambria Math"/>
+                                <w:lang w:val="en-US"/>
+                              </w:rPr>
+                              <m:t>x</m:t>
+                            </m:r>
+                          </m:e>
+                          <m:sub>
+                            <m:r>
+                              <w:rPr>
+                                <w:rFonts w:ascii="Cambria Math" w:hAnsi="Cambria Math"/>
+                                <w:lang w:val="en-US"/>
+                              </w:rPr>
+                              <m:t>s</m:t>
+                            </m:r>
+                          </m:sub>
+                        </m:sSub>
+                      </m:sup>
+                    </m:sSup>
+                    <m:r>
+                      <w:rPr>
+                        <w:rFonts w:ascii="Cambria Math" w:hAnsi="Cambria Math"/>
+                        <w:lang w:val="en-US"/>
+                      </w:rPr>
+                      <m:t>h</m:t>
+                    </m:r>
+                    <m:d>
+                      <m:dPr>
+                        <m:ctrlPr>
+                          <w:rPr>
+                            <w:rFonts w:ascii="Cambria Math" w:hAnsi="Cambria Math"/>
+                            <w:i/>
+                            <w:lang w:val="en-US"/>
+                          </w:rPr>
+                        </m:ctrlPr>
+                      </m:dPr>
+                      <m:e>
+                        <m:sSub>
+                          <m:sSubPr>
+                            <m:ctrlPr>
+                              <w:rPr>
+                                <w:rFonts w:ascii="Cambria Math" w:hAnsi="Cambria Math"/>
+                                <w:i/>
+                                <w:lang w:val="en-US"/>
+                              </w:rPr>
+                            </m:ctrlPr>
+                          </m:sSubPr>
+                          <m:e>
+                            <m:r>
+                              <w:rPr>
+                                <w:rFonts w:ascii="Cambria Math" w:hAnsi="Cambria Math"/>
+                                <w:lang w:val="en-US"/>
+                              </w:rPr>
+                              <m:t>z</m:t>
+                            </m:r>
+                          </m:e>
+                          <m:sub>
+                            <m:r>
+                              <w:rPr>
+                                <w:rFonts w:ascii="Cambria Math" w:hAnsi="Cambria Math"/>
+                                <w:lang w:val="en-US"/>
+                              </w:rPr>
+                              <m:t>s</m:t>
+                            </m:r>
+                          </m:sub>
+                        </m:sSub>
+                      </m:e>
+                    </m:d>
+                  </m:e>
+                </m:d>
+                <m:sSub>
+                  <m:sSubPr>
+                    <m:ctrlPr>
+                      <w:rPr>
+                        <w:rFonts w:ascii="Cambria Math" w:hAnsi="Cambria Math"/>
+                        <w:i/>
+                        <w:lang w:val="en-US"/>
+                      </w:rPr>
+                    </m:ctrlPr>
+                  </m:sSubPr>
+                  <m:e>
+                    <m:r>
+                      <w:rPr>
+                        <w:rFonts w:ascii="Cambria Math" w:hAnsi="Cambria Math"/>
+                        <w:lang w:val="en-US"/>
+                      </w:rPr>
+                      <m:t>U</m:t>
+                    </m:r>
+                  </m:e>
+                  <m:sub>
+                    <m:r>
+                      <w:rPr>
+                        <w:rFonts w:ascii="Cambria Math" w:hAnsi="Cambria Math"/>
+                        <w:lang w:val="en-US"/>
+                      </w:rPr>
+                      <m:t>L</m:t>
+                    </m:r>
+                  </m:sub>
+                </m:sSub>
+                <m:r>
+                  <w:rPr>
+                    <w:rFonts w:ascii="Cambria Math" w:hAnsi="Cambria Math"/>
+                    <w:lang w:val="en-US"/>
+                  </w:rPr>
+                  <m:t>(</m:t>
+                </m:r>
+                <m:sSub>
+                  <m:sSubPr>
+                    <m:ctrlPr>
+                      <w:rPr>
+                        <w:rFonts w:ascii="Cambria Math" w:hAnsi="Cambria Math"/>
+                        <w:i/>
+                        <w:lang w:val="en-US"/>
+                      </w:rPr>
+                    </m:ctrlPr>
+                  </m:sSubPr>
+                  <m:e>
+                    <m:r>
+                      <w:rPr>
+                        <w:rFonts w:ascii="Cambria Math" w:hAnsi="Cambria Math"/>
+                        <w:lang w:val="en-US"/>
+                      </w:rPr>
+                      <m:t>x</m:t>
+                    </m:r>
+                  </m:e>
+                  <m:sub>
+                    <m:r>
+                      <w:rPr>
+                        <w:rFonts w:ascii="Cambria Math" w:hAnsi="Cambria Math"/>
+                        <w:lang w:val="en-US"/>
+                      </w:rPr>
+                      <m:t>0</m:t>
+                    </m:r>
+                  </m:sub>
+                </m:sSub>
+                <m:r>
+                  <w:rPr>
+                    <w:rFonts w:ascii="Cambria Math" w:hAnsi="Cambria Math"/>
+                    <w:lang w:val="en-US"/>
+                  </w:rPr>
+                  <m:t>-x)</m:t>
+                </m:r>
+              </m:oMath>
+            </m:oMathPara>
+          </w:p>
+        </w:tc>
+        <w:tc>
+          <w:tcPr>
+            <w:tcW w:w="958" w:type="dxa"/>
+          </w:tcPr>
+          <w:p>
+            <w:pPr>
+              <w:jc w:val="both"/>
+            </w:pPr>
+          </w:p>
+        </w:tc>
+      </w:tr>
+    </w:tbl>
+    <w:p>
+      <w:pPr>
+        <w:jc w:val="both"/>
+      </w:pPr>
+      <w:r>
+        <w:t xml:space="preserve">Первый множитель вроде действительно можно представить в виде свертки, второй – в виде сдвинутой </w:t>
+      </w:r>
+      <w:r>
+        <w:rPr>
+          <w:lang w:val="en-US"/>
+        </w:rPr>
+        <w:t>IR</w:t>
+      </w:r>
+      <w:r>
+        <w:t xml:space="preserve"> </w:t>
+      </w:r>
+      <w:r>
+        <w:t>функции, но она умножается, а не сворачивается же?</w:t>
+      </w:r>
+    </w:p>
+    <w:tbl>
+      <w:tblPr>
+        <w:tblStyle w:val="a3"/>
+        <w:tblW w:w="0" w:type="auto"/>
+        <w:tblLook w:val="04A0" w:firstRow="1" w:lastRow="0" w:firstColumn="1" w:lastColumn="0" w:noHBand="0" w:noVBand="1"/>
+      </w:tblPr>
+      <w:tblGrid>
+        <w:gridCol w:w="8613"/>
+        <w:gridCol w:w="958"/>
+      </w:tblGrid>
+      <w:tr>
+        <w:tc>
+          <w:tcPr>
+            <w:tcW w:w="8613" w:type="dxa"/>
+          </w:tcPr>
+          <w:p>
+            <w:pPr>
+              <w:jc w:val="both"/>
+              <w:rPr>
+                <w:i/>
+              </w:rPr>
+            </w:pPr>
+            <m:oMathPara>
+              <m:oMath>
+                <m:sSub>
+                  <m:sSubPr>
+                    <m:ctrlPr>
+                      <w:rPr>
+                        <w:rFonts w:ascii="Cambria Math" w:hAnsi="Cambria Math"/>
+                        <w:i/>
+                        <w:lang w:val="en-US"/>
+                      </w:rPr>
+                    </m:ctrlPr>
+                  </m:sSubPr>
+                  <m:e>
+                    <m:r>
+                      <w:rPr>
+                        <w:rFonts w:ascii="Cambria Math" w:hAnsi="Cambria Math"/>
+                        <w:lang w:val="en-US"/>
+                      </w:rPr>
+                      <m:t>B</m:t>
+                    </m:r>
+                  </m:e>
+                  <m:sub>
+                    <m:r>
+                      <w:rPr>
+                        <w:rFonts w:ascii="Cambria Math" w:hAnsi="Cambria Math"/>
+                        <w:lang w:val="en-US"/>
+                      </w:rPr>
+                      <m:t>k</m:t>
+                    </m:r>
+                  </m:sub>
+                </m:sSub>
+                <m:r>
+                  <w:rPr>
+                    <w:rFonts w:ascii="Cambria Math" w:hAnsi="Cambria Math"/>
+                    <w:lang w:val="en-US"/>
+                  </w:rPr>
+                  <m:t>=</m:t>
+                </m:r>
+                <m:sSub>
+                  <m:sSubPr>
+                    <m:ctrlPr>
+                      <w:rPr>
+                        <w:rFonts w:ascii="Cambria Math" w:hAnsi="Cambria Math"/>
+                        <w:i/>
+                        <w:lang w:val="en-US"/>
+                      </w:rPr>
+                    </m:ctrlPr>
+                  </m:sSubPr>
+                  <m:e>
+                    <m:r>
+                      <w:rPr>
+                        <w:rFonts w:ascii="Cambria Math" w:hAnsi="Cambria Math"/>
+                        <w:lang w:val="en-US"/>
+                      </w:rPr>
+                      <m:t>U</m:t>
+                    </m:r>
+                  </m:e>
+                  <m:sub>
+                    <m:r>
+                      <w:rPr>
+                        <w:rFonts w:ascii="Cambria Math" w:hAnsi="Cambria Math"/>
+                        <w:lang w:val="en-US"/>
+                      </w:rPr>
+                      <m:t>L</m:t>
+                    </m:r>
+                  </m:sub>
+                </m:sSub>
+                <m:r>
+                  <w:rPr>
+                    <w:rFonts w:ascii="Cambria Math" w:hAnsi="Cambria Math"/>
+                    <w:lang w:val="en-US"/>
+                  </w:rPr>
+                  <m:t>(x-</m:t>
+                </m:r>
+                <m:sSub>
+                  <m:sSubPr>
+                    <m:ctrlPr>
+                      <w:rPr>
+                        <w:rFonts w:ascii="Cambria Math" w:hAnsi="Cambria Math"/>
+                        <w:i/>
+                        <w:lang w:val="en-US"/>
+                      </w:rPr>
+                    </m:ctrlPr>
+                  </m:sSubPr>
+                  <m:e>
+                    <m:r>
+                      <w:rPr>
+                        <w:rFonts w:ascii="Cambria Math" w:hAnsi="Cambria Math"/>
+                        <w:lang w:val="en-US"/>
+                      </w:rPr>
+                      <m:t>x</m:t>
+                    </m:r>
+                  </m:e>
+                  <m:sub>
+                    <m:r>
+                      <w:rPr>
+                        <w:rFonts w:ascii="Cambria Math" w:hAnsi="Cambria Math"/>
+                        <w:lang w:val="en-US"/>
+                      </w:rPr>
+                      <m:t>0</m:t>
+                    </m:r>
+                  </m:sub>
+                </m:sSub>
+                <m:r>
+                  <w:rPr>
+                    <w:rFonts w:ascii="Cambria Math" w:hAnsi="Cambria Math"/>
+                    <w:lang w:val="en-US"/>
+                  </w:rPr>
+                  <m:t>)*H(</m:t>
+                </m:r>
+                <m:sSub>
+                  <m:sSubPr>
+                    <m:ctrlPr>
+                      <w:rPr>
+                        <w:rFonts w:ascii="Cambria Math" w:hAnsi="Cambria Math"/>
+                        <w:i/>
+                        <w:lang w:val="en-US"/>
+                      </w:rPr>
+                    </m:ctrlPr>
+                  </m:sSubPr>
+                  <m:e>
+                    <m:r>
+                      <w:rPr>
+                        <w:rFonts w:ascii="Cambria Math" w:hAnsi="Cambria Math"/>
+                        <w:lang w:val="en-US"/>
+                      </w:rPr>
+                      <m:t>x</m:t>
+                    </m:r>
+                  </m:e>
+                  <m:sub>
+                    <m:r>
+                      <w:rPr>
+                        <w:rFonts w:ascii="Cambria Math" w:hAnsi="Cambria Math"/>
+                        <w:lang w:val="en-US"/>
+                      </w:rPr>
+                      <m:t>s</m:t>
+                    </m:r>
+                  </m:sub>
+                </m:sSub>
+                <m:r>
+                  <w:rPr>
+                    <w:rFonts w:ascii="Cambria Math" w:hAnsi="Cambria Math"/>
+                    <w:lang w:val="en-US"/>
+                  </w:rPr>
+                  <m:t>-x)∙H(</m:t>
+                </m:r>
+                <m:sSub>
+                  <m:sSubPr>
+                    <m:ctrlPr>
+                      <w:rPr>
+                        <w:rFonts w:ascii="Cambria Math" w:hAnsi="Cambria Math"/>
+                        <w:i/>
+                        <w:lang w:val="en-US"/>
+                      </w:rPr>
+                    </m:ctrlPr>
+                  </m:sSubPr>
+                  <m:e>
+                    <m:r>
+                      <w:rPr>
+                        <w:rFonts w:ascii="Cambria Math" w:hAnsi="Cambria Math"/>
+                        <w:lang w:val="en-US"/>
+                      </w:rPr>
+                      <m:t>x</m:t>
+                    </m:r>
+                  </m:e>
+                  <m:sub>
+                    <m:r>
+                      <w:rPr>
+                        <w:rFonts w:ascii="Cambria Math" w:hAnsi="Cambria Math"/>
+                        <w:lang w:val="en-US"/>
+                      </w:rPr>
+                      <m:t>s</m:t>
+                    </m:r>
+                  </m:sub>
+                </m:sSub>
+                <m:r>
+                  <w:rPr>
+                    <w:rFonts w:ascii="Cambria Math" w:hAnsi="Cambria Math"/>
+                    <w:lang w:val="en-US"/>
+                  </w:rPr>
+                  <m:t>-x)∙</m:t>
+                </m:r>
+                <m:sSub>
+                  <m:sSubPr>
+                    <m:ctrlPr>
+                      <w:rPr>
+                        <w:rFonts w:ascii="Cambria Math" w:hAnsi="Cambria Math"/>
+                        <w:i/>
+                        <w:lang w:val="en-US"/>
+                      </w:rPr>
+                    </m:ctrlPr>
+                  </m:sSubPr>
+                  <m:e>
+                    <m:r>
+                      <w:rPr>
+                        <w:rFonts w:ascii="Cambria Math" w:hAnsi="Cambria Math"/>
+                        <w:lang w:val="en-US"/>
+                      </w:rPr>
+                      <m:t>U</m:t>
+                    </m:r>
+                  </m:e>
+                  <m:sub>
+                    <m:r>
+                      <w:rPr>
+                        <w:rFonts w:ascii="Cambria Math" w:hAnsi="Cambria Math"/>
+                        <w:lang w:val="en-US"/>
+                      </w:rPr>
+                      <m:t>L</m:t>
+                    </m:r>
+                  </m:sub>
+                </m:sSub>
+                <m:r>
+                  <w:rPr>
+                    <w:rFonts w:ascii="Cambria Math" w:hAnsi="Cambria Math"/>
+                    <w:lang w:val="en-US"/>
+                  </w:rPr>
+                  <m:t>(x-</m:t>
+                </m:r>
+                <m:sSub>
+                  <m:sSubPr>
+                    <m:ctrlPr>
+                      <w:rPr>
+                        <w:rFonts w:ascii="Cambria Math" w:hAnsi="Cambria Math"/>
+                        <w:i/>
+                        <w:lang w:val="en-US"/>
+                      </w:rPr>
+                    </m:ctrlPr>
+                  </m:sSubPr>
+                  <m:e>
+                    <m:r>
+                      <w:rPr>
+                        <w:rFonts w:ascii="Cambria Math" w:hAnsi="Cambria Math"/>
+                        <w:lang w:val="en-US"/>
+                      </w:rPr>
+                      <m:t>x</m:t>
+                    </m:r>
+                  </m:e>
+                  <m:sub>
+                    <m:r>
+                      <w:rPr>
+                        <w:rFonts w:ascii="Cambria Math" w:hAnsi="Cambria Math"/>
+                        <w:lang w:val="en-US"/>
+                      </w:rPr>
+                      <m:t>0</m:t>
+                    </m:r>
+                  </m:sub>
+                </m:sSub>
+                <m:r>
+                  <w:rPr>
+                    <w:rFonts w:ascii="Cambria Math" w:hAnsi="Cambria Math"/>
+                    <w:lang w:val="en-US"/>
+                  </w:rPr>
+                  <m:t>)</m:t>
+                </m:r>
+              </m:oMath>
+            </m:oMathPara>
+          </w:p>
+        </w:tc>
+        <w:tc>
+          <w:tcPr>
+            <w:tcW w:w="958" w:type="dxa"/>
+          </w:tcPr>
+          <w:p>
+            <w:pPr>
+              <w:jc w:val="both"/>
+            </w:pPr>
+          </w:p>
+        </w:tc>
+      </w:tr>
+    </w:tbl>
+    <w:p>
+      <w:pPr>
+        <w:jc w:val="both"/>
+      </w:pPr>
+      <w:r>
+        <w:t xml:space="preserve">Дальше, по идее, это все нужно проинтегрировать по </w:t>
+      </w:r>
+      <w:r>
+        <w:rPr>
+          <w:lang w:val="en-US"/>
+        </w:rPr>
+        <w:t>x</w:t>
+      </w:r>
+      <w:r>
+        <w:t>, тогда получится</w:t>
+      </w:r>
+      <w:r>
+        <w:t>:</w:t>
+      </w:r>
+    </w:p>
+    <w:tbl>
+      <w:tblPr>
+        <w:tblStyle w:val="a3"/>
+        <w:tblW w:w="0" w:type="auto"/>
+        <w:tblLook w:val="04A0" w:firstRow="1" w:lastRow="0" w:firstColumn="1" w:lastColumn="0" w:noHBand="0" w:noVBand="1"/>
+      </w:tblPr>
+      <w:tblGrid>
+        <w:gridCol w:w="8613"/>
+        <w:gridCol w:w="958"/>
+      </w:tblGrid>
+      <w:tr>
+        <w:tc>
+          <w:tcPr>
+            <w:tcW w:w="8613" w:type="dxa"/>
+          </w:tcPr>
+          <w:p>
+            <w:pPr>
+              <w:jc w:val="both"/>
+              <w:rPr>
+                <w:i/>
+              </w:rPr>
+            </w:pPr>
+            <m:oMathPara>
+              <m:oMath>
+                <m:sSub>
+                  <m:sSubPr>
+                    <m:ctrlPr>
+                      <w:rPr>
+                        <w:rFonts w:ascii="Cambria Math" w:hAnsi="Cambria Math"/>
+                        <w:i/>
+                        <w:lang w:val="en-US"/>
+                      </w:rPr>
+                    </m:ctrlPr>
+                  </m:sSubPr>
+                  <m:e>
+                    <m:r>
+                      <w:rPr>
+                        <w:rFonts w:ascii="Cambria Math" w:hAnsi="Cambria Math"/>
+                        <w:lang w:val="en-US"/>
+                      </w:rPr>
+                      <m:t>B</m:t>
+                    </m:r>
+                  </m:e>
+                  <m:sub>
+                    <m:r>
+                      <w:rPr>
+                        <w:rFonts w:ascii="Cambria Math" w:hAnsi="Cambria Math"/>
+                        <w:lang w:val="en-US"/>
+                      </w:rPr>
+                      <m:t>k</m:t>
+                    </m:r>
+                  </m:sub>
+                </m:sSub>
+                <m:r>
+                  <w:rPr>
+                    <w:rFonts w:ascii="Cambria Math" w:hAnsi="Cambria Math"/>
+                    <w:lang w:val="en-US"/>
+                  </w:rPr>
+                  <m:t>=</m:t>
+                </m:r>
+                <m:sSup>
+                  <m:sSupPr>
+                    <m:ctrlPr>
+                      <w:rPr>
+                        <w:rFonts w:ascii="Cambria Math" w:hAnsi="Cambria Math"/>
+                        <w:i/>
+                        <w:lang w:val="en-US"/>
+                      </w:rPr>
+                    </m:ctrlPr>
+                  </m:sSupPr>
+                  <m:e>
+                    <m:d>
+                      <m:dPr>
+                        <m:begChr m:val="["/>
+                        <m:endChr m:val="]"/>
+                        <m:ctrlPr>
+                          <w:rPr>
+                            <w:rFonts w:ascii="Cambria Math" w:hAnsi="Cambria Math"/>
+                            <w:i/>
+                            <w:lang w:val="en-US"/>
+                          </w:rPr>
+                        </m:ctrlPr>
+                      </m:dPr>
+                      <m:e>
+                        <m:sSub>
+                          <m:sSubPr>
+                            <m:ctrlPr>
+                              <w:rPr>
+                                <w:rFonts w:ascii="Cambria Math" w:hAnsi="Cambria Math"/>
+                                <w:i/>
+                                <w:lang w:val="en-US"/>
+                              </w:rPr>
+                            </m:ctrlPr>
+                          </m:sSubPr>
+                          <m:e>
+                            <m:r>
+                              <w:rPr>
+                                <w:rFonts w:ascii="Cambria Math" w:hAnsi="Cambria Math"/>
+                                <w:lang w:val="en-US"/>
+                              </w:rPr>
+                              <m:t>U</m:t>
+                            </m:r>
+                          </m:e>
+                          <m:sub>
+                            <m:r>
+                              <w:rPr>
+                                <w:rFonts w:ascii="Cambria Math" w:hAnsi="Cambria Math"/>
+                                <w:lang w:val="en-US"/>
+                              </w:rPr>
+                              <m:t>L</m:t>
+                            </m:r>
+                          </m:sub>
+                        </m:sSub>
+                        <m:d>
+                          <m:dPr>
+                            <m:ctrlPr>
+                              <w:rPr>
+                                <w:rFonts w:ascii="Cambria Math" w:hAnsi="Cambria Math"/>
+                                <w:i/>
+                                <w:lang w:val="en-US"/>
+                              </w:rPr>
+                            </m:ctrlPr>
+                          </m:dPr>
+                          <m:e>
+                            <m:r>
+                              <w:rPr>
+                                <w:rFonts w:ascii="Cambria Math" w:hAnsi="Cambria Math"/>
+                                <w:lang w:val="en-US"/>
+                              </w:rPr>
+                              <m:t>x-</m:t>
+                            </m:r>
+                            <m:sSub>
+                              <m:sSubPr>
+                                <m:ctrlPr>
+                                  <w:rPr>
+                                    <w:rFonts w:ascii="Cambria Math" w:hAnsi="Cambria Math"/>
+                                    <w:i/>
+                                    <w:lang w:val="en-US"/>
+                                  </w:rPr>
+                                </m:ctrlPr>
+                              </m:sSubPr>
+                              <m:e>
+                                <m:r>
+                                  <w:rPr>
+                                    <w:rFonts w:ascii="Cambria Math" w:hAnsi="Cambria Math"/>
+                                    <w:lang w:val="en-US"/>
+                                  </w:rPr>
+                                  <m:t>x</m:t>
+                                </m:r>
+                              </m:e>
+                              <m:sub>
+                                <m:r>
+                                  <w:rPr>
+                                    <w:rFonts w:ascii="Cambria Math" w:hAnsi="Cambria Math"/>
+                                    <w:lang w:val="en-US"/>
+                                  </w:rPr>
+                                  <m:t>0</m:t>
+                                </m:r>
+                              </m:sub>
+                            </m:sSub>
+                          </m:e>
+                        </m:d>
+                        <m:r>
+                          <w:rPr>
+                            <w:rFonts w:ascii="Cambria Math" w:hAnsi="Cambria Math"/>
+                            <w:lang w:val="en-US"/>
+                          </w:rPr>
+                          <m:t>*H</m:t>
+                        </m:r>
+                        <m:d>
+                          <m:dPr>
+                            <m:ctrlPr>
+                              <w:rPr>
+                                <w:rFonts w:ascii="Cambria Math" w:hAnsi="Cambria Math"/>
+                                <w:i/>
+                                <w:lang w:val="en-US"/>
+                              </w:rPr>
+                            </m:ctrlPr>
+                          </m:dPr>
+                          <m:e>
+                            <m:sSub>
+                              <m:sSubPr>
+                                <m:ctrlPr>
+                                  <w:rPr>
+                                    <w:rFonts w:ascii="Cambria Math" w:hAnsi="Cambria Math"/>
+                                    <w:i/>
+                                    <w:lang w:val="en-US"/>
+                                  </w:rPr>
+                                </m:ctrlPr>
+                              </m:sSubPr>
+                              <m:e>
+                                <m:r>
+                                  <w:rPr>
+                                    <w:rFonts w:ascii="Cambria Math" w:hAnsi="Cambria Math"/>
+                                    <w:lang w:val="en-US"/>
+                                  </w:rPr>
+                                  <m:t>x</m:t>
+                                </m:r>
+                              </m:e>
+                              <m:sub>
+                                <m:r>
+                                  <w:rPr>
+                                    <w:rFonts w:ascii="Cambria Math" w:hAnsi="Cambria Math"/>
+                                    <w:lang w:val="en-US"/>
+                                  </w:rPr>
+                                  <m:t>s</m:t>
+                                </m:r>
+                              </m:sub>
+                            </m:sSub>
+                            <m:r>
+                              <w:rPr>
+                                <w:rFonts w:ascii="Cambria Math" w:hAnsi="Cambria Math"/>
+                                <w:lang w:val="en-US"/>
+                              </w:rPr>
+                              <m:t>-x</m:t>
+                            </m:r>
+                          </m:e>
+                        </m:d>
+                      </m:e>
+                    </m:d>
+                  </m:e>
+                  <m:sup>
+                    <m:r>
+                      <w:rPr>
+                        <w:rFonts w:ascii="Cambria Math" w:hAnsi="Cambria Math"/>
+                        <w:lang w:val="en-US"/>
+                      </w:rPr>
+                      <m:t>2</m:t>
+                    </m:r>
+                  </m:sup>
+                </m:sSup>
+              </m:oMath>
+            </m:oMathPara>
+          </w:p>
+        </w:tc>
+        <w:tc>
+          <w:tcPr>
+            <w:tcW w:w="958" w:type="dxa"/>
+          </w:tcPr>
+          <w:p>
+            <w:pPr>
+              <w:jc w:val="both"/>
+            </w:pPr>
+          </w:p>
+        </w:tc>
+      </w:tr>
+    </w:tbl>
+    <w:p>
+      <w:pPr>
+        <w:jc w:val="both"/>
+      </w:pPr>
+      <w:r>
+        <w:t>Итого, формула выходит вот такой:</w:t>
+      </w:r>
+    </w:p>
+    <w:tbl>
+      <w:tblPr>
+        <w:tblStyle w:val="a3"/>
+        <w:tblW w:w="0" w:type="auto"/>
+        <w:tblLook w:val="04A0" w:firstRow="1" w:lastRow="0" w:firstColumn="1" w:lastColumn="0" w:noHBand="0" w:noVBand="1"/>
+      </w:tblPr>
+      <w:tblGrid>
+        <w:gridCol w:w="9571"/>
+      </w:tblGrid>
+      <w:tr>
+        <w:tc>
+          <w:tcPr>
+            <w:tcW w:w="9571" w:type="dxa"/>
+          </w:tcPr>
+          <w:p>
+            <w:pPr>
+              <w:jc w:val="both"/>
+              <w:rPr>
+                <w:rFonts w:eastAsiaTheme="minorEastAsia"/>
+                <w:i/>
+                <w:lang w:val="en-US"/>
+              </w:rPr>
+            </w:pPr>
+            <m:oMathPara>
+              <m:oMath>
+                <m:sSub>
+                  <m:sSubPr>
+                    <m:ctrlPr>
+                      <w:rPr>
+                        <w:rFonts w:ascii="Cambria Math" w:hAnsi="Cambria Math"/>
+                        <w:i/>
+                        <w:lang w:val="en-US"/>
+                      </w:rPr>
+                    </m:ctrlPr>
+                  </m:sSubPr>
+                  <m:e>
+                    <m:r>
+                      <w:rPr>
+                        <w:rFonts w:ascii="Cambria Math" w:hAnsi="Cambria Math"/>
+                        <w:lang w:val="en-US"/>
+                      </w:rPr>
+                      <m:t>K</m:t>
+                    </m:r>
+                  </m:e>
+                  <m:sub>
+                    <m:r>
+                      <w:rPr>
+                        <w:rFonts w:ascii="Cambria Math" w:hAnsi="Cambria Math"/>
+                        <w:lang w:val="en-US"/>
+                      </w:rPr>
+                      <m:t>s</m:t>
+                    </m:r>
+                  </m:sub>
+                </m:sSub>
+                <m:r>
+                  <w:rPr>
+                    <w:rFonts w:ascii="Cambria Math" w:hAnsi="Cambria Math"/>
+                    <w:lang w:val="en-US"/>
+                  </w:rPr>
+                  <m:t>∙F</m:t>
+                </m:r>
+                <m:sSubSup>
+                  <m:sSubSupPr>
+                    <m:ctrlPr>
+                      <w:rPr>
+                        <w:rFonts w:ascii="Cambria Math" w:hAnsi="Cambria Math"/>
+                        <w:i/>
+                        <w:lang w:val="en-US"/>
+                      </w:rPr>
+                    </m:ctrlPr>
+                  </m:sSubSupPr>
+                  <m:e>
+                    <m:r>
+                      <w:rPr>
+                        <w:rFonts w:ascii="Cambria Math" w:hAnsi="Cambria Math"/>
+                        <w:lang w:val="en-US"/>
+                      </w:rPr>
+                      <m:t>T</m:t>
+                    </m:r>
+                  </m:e>
+                  <m:sub>
+                    <m:sSub>
+                      <m:sSubPr>
+                        <m:ctrlPr>
+                          <w:rPr>
+                            <w:rFonts w:ascii="Cambria Math" w:hAnsi="Cambria Math"/>
+                            <w:i/>
+                            <w:lang w:val="en-US"/>
+                          </w:rPr>
+                        </m:ctrlPr>
+                      </m:sSubPr>
+                      <m:e>
+                        <m:r>
+                          <w:rPr>
+                            <w:rFonts w:ascii="Cambria Math" w:hAnsi="Cambria Math"/>
+                            <w:lang w:val="en-US"/>
+                          </w:rPr>
+                          <m:t>k</m:t>
+                        </m:r>
+                      </m:e>
+                      <m:sub>
+                        <m:r>
+                          <w:rPr>
+                            <w:rFonts w:ascii="Cambria Math" w:hAnsi="Cambria Math"/>
+                            <w:lang w:val="en-US"/>
+                          </w:rPr>
+                          <m:t>x</m:t>
+                        </m:r>
+                      </m:sub>
+                    </m:sSub>
+                  </m:sub>
+                  <m:sup>
+                    <m:r>
+                      <w:rPr>
+                        <w:rFonts w:ascii="Cambria Math" w:hAnsi="Cambria Math"/>
+                        <w:lang w:val="en-US"/>
+                      </w:rPr>
+                      <m:t>-1</m:t>
+                    </m:r>
+                  </m:sup>
+                </m:sSubSup>
+                <m:d>
+                  <m:dPr>
+                    <m:begChr m:val="["/>
+                    <m:endChr m:val="]"/>
+                    <m:ctrlPr>
+                      <w:rPr>
+                        <w:rFonts w:ascii="Cambria Math" w:hAnsi="Cambria Math"/>
+                        <w:i/>
+                        <w:lang w:val="en-US"/>
+                      </w:rPr>
+                    </m:ctrlPr>
+                  </m:dPr>
+                  <m:e>
+                    <m:sSub>
+                      <m:sSubPr>
+                        <m:ctrlPr>
+                          <w:rPr>
+                            <w:rFonts w:ascii="Cambria Math" w:hAnsi="Cambria Math"/>
+                            <w:i/>
+                            <w:lang w:val="en-US"/>
+                          </w:rPr>
+                        </m:ctrlPr>
+                      </m:sSubPr>
+                      <m:e>
+                        <m:r>
+                          <w:rPr>
+                            <w:rFonts w:ascii="Cambria Math" w:hAnsi="Cambria Math"/>
+                            <w:lang w:val="en-US"/>
+                          </w:rPr>
+                          <m:t>F</m:t>
+                        </m:r>
+                        <m:sSub>
+                          <m:sSubPr>
+                            <m:ctrlPr>
+                              <w:rPr>
+                                <w:rFonts w:ascii="Cambria Math" w:hAnsi="Cambria Math"/>
+                                <w:i/>
+                                <w:lang w:val="en-US"/>
+                              </w:rPr>
+                            </m:ctrlPr>
+                          </m:sSubPr>
+                          <m:e>
+                            <m:r>
+                              <w:rPr>
+                                <w:rFonts w:ascii="Cambria Math" w:hAnsi="Cambria Math"/>
+                                <w:lang w:val="en-US"/>
+                              </w:rPr>
+                              <m:t>T</m:t>
+                            </m:r>
+                          </m:e>
+                          <m:sub>
+                            <m:r>
+                              <w:rPr>
+                                <w:rFonts w:ascii="Cambria Math" w:hAnsi="Cambria Math"/>
+                                <w:lang w:val="en-US"/>
+                              </w:rPr>
+                              <m:t>x</m:t>
+                            </m:r>
+                          </m:sub>
+                        </m:sSub>
+                        <m:r>
+                          <w:rPr>
+                            <w:rFonts w:ascii="Cambria Math" w:hAnsi="Cambria Math"/>
+                            <w:lang w:val="en-US"/>
+                          </w:rPr>
+                          <m:t>{U</m:t>
+                        </m:r>
+                      </m:e>
+                      <m:sub>
+                        <m:r>
+                          <w:rPr>
+                            <w:rFonts w:ascii="Cambria Math" w:hAnsi="Cambria Math"/>
+                            <w:lang w:val="en-US"/>
+                          </w:rPr>
+                          <m:t>L</m:t>
+                        </m:r>
+                      </m:sub>
+                    </m:sSub>
+                    <m:r>
+                      <w:rPr>
+                        <w:rFonts w:ascii="Cambria Math" w:hAnsi="Cambria Math"/>
+                        <w:lang w:val="en-US"/>
+                      </w:rPr>
+                      <m:t>(x)}</m:t>
+                    </m:r>
+                    <m:sSup>
+                      <m:sSupPr>
+                        <m:ctrlPr>
+                          <w:rPr>
+                            <w:rFonts w:ascii="Cambria Math" w:hAnsi="Cambria Math"/>
+                            <w:i/>
+                            <w:lang w:val="en-US"/>
+                          </w:rPr>
+                        </m:ctrlPr>
+                      </m:sSupPr>
+                      <m:e>
+                        <m:r>
+                          <w:rPr>
+                            <w:rFonts w:ascii="Cambria Math" w:hAnsi="Cambria Math"/>
+                            <w:lang w:val="en-US"/>
+                          </w:rPr>
+                          <m:t>e</m:t>
+                        </m:r>
+                      </m:e>
+                      <m:sup>
+                        <m:r>
+                          <w:rPr>
+                            <w:rFonts w:ascii="Cambria Math" w:hAnsi="Cambria Math"/>
+                            <w:lang w:val="en-US"/>
+                          </w:rPr>
+                          <m:t>-i</m:t>
+                        </m:r>
+                        <m:sSub>
+                          <m:sSubPr>
+                            <m:ctrlPr>
+                              <w:rPr>
+                                <w:rFonts w:ascii="Cambria Math" w:hAnsi="Cambria Math"/>
+                                <w:i/>
+                                <w:lang w:val="en-US"/>
+                              </w:rPr>
+                            </m:ctrlPr>
+                          </m:sSubPr>
+                          <m:e>
+                            <m:r>
+                              <w:rPr>
+                                <w:rFonts w:ascii="Cambria Math" w:hAnsi="Cambria Math"/>
+                                <w:lang w:val="en-US"/>
+                              </w:rPr>
+                              <m:t>k</m:t>
+                            </m:r>
+                          </m:e>
+                          <m:sub>
+                            <m:r>
+                              <w:rPr>
+                                <w:rFonts w:ascii="Cambria Math" w:hAnsi="Cambria Math"/>
+                                <w:lang w:val="en-US"/>
+                              </w:rPr>
+                              <m:t>x</m:t>
+                            </m:r>
+                          </m:sub>
+                        </m:sSub>
+                        <m:sSub>
+                          <m:sSubPr>
+                            <m:ctrlPr>
+                              <w:rPr>
+                                <w:rFonts w:ascii="Cambria Math" w:hAnsi="Cambria Math"/>
+                                <w:i/>
+                                <w:lang w:val="en-US"/>
+                              </w:rPr>
+                            </m:ctrlPr>
+                          </m:sSubPr>
+                          <m:e>
+                            <m:r>
+                              <w:rPr>
+                                <w:rFonts w:ascii="Cambria Math" w:hAnsi="Cambria Math"/>
+                                <w:lang w:val="en-US"/>
+                              </w:rPr>
+                              <m:t>x</m:t>
+                            </m:r>
+                          </m:e>
+                          <m:sub>
+                            <m:r>
+                              <w:rPr>
+                                <w:rFonts w:ascii="Cambria Math" w:hAnsi="Cambria Math"/>
+                                <w:lang w:val="en-US"/>
+                              </w:rPr>
+                              <m:t>0</m:t>
+                            </m:r>
+                          </m:sub>
+                        </m:sSub>
+                      </m:sup>
+                    </m:sSup>
+                    <m:r>
+                      <w:rPr>
+                        <w:rFonts w:ascii="Cambria Math" w:hAnsi="Cambria Math"/>
+                        <w:lang w:val="en-US"/>
+                      </w:rPr>
+                      <m:t xml:space="preserve"> ∙h</m:t>
+                    </m:r>
+                    <m:d>
+                      <m:dPr>
+                        <m:ctrlPr>
+                          <w:rPr>
+                            <w:rFonts w:ascii="Cambria Math" w:hAnsi="Cambria Math"/>
+                            <w:i/>
+                            <w:lang w:val="en-US"/>
+                          </w:rPr>
+                        </m:ctrlPr>
+                      </m:dPr>
+                      <m:e>
+                        <m:sSub>
+                          <m:sSubPr>
+                            <m:ctrlPr>
+                              <w:rPr>
+                                <w:rFonts w:ascii="Cambria Math" w:hAnsi="Cambria Math"/>
+                                <w:i/>
+                                <w:lang w:val="en-US"/>
+                              </w:rPr>
+                            </m:ctrlPr>
+                          </m:sSubPr>
+                          <m:e>
+                            <m:r>
+                              <w:rPr>
+                                <w:rFonts w:ascii="Cambria Math" w:hAnsi="Cambria Math"/>
+                                <w:lang w:val="en-US"/>
+                              </w:rPr>
+                              <m:t>z</m:t>
+                            </m:r>
+                          </m:e>
+                          <m:sub>
+                            <m:r>
+                              <w:rPr>
+                                <w:rFonts w:ascii="Cambria Math" w:hAnsi="Cambria Math"/>
+                                <w:lang w:val="en-US"/>
+                              </w:rPr>
+                              <m:t>s</m:t>
+                            </m:r>
+                          </m:sub>
+                        </m:sSub>
+                        <m:r>
+                          <w:rPr>
+                            <w:rFonts w:ascii="Cambria Math" w:hAnsi="Cambria Math"/>
+                            <w:lang w:val="en-US"/>
+                          </w:rPr>
+                          <m:t>,</m:t>
+                        </m:r>
+                        <m:sSub>
+                          <m:sSubPr>
+                            <m:ctrlPr>
+                              <w:rPr>
+                                <w:rFonts w:ascii="Cambria Math" w:hAnsi="Cambria Math"/>
+                                <w:i/>
+                                <w:lang w:val="en-US"/>
+                              </w:rPr>
+                            </m:ctrlPr>
+                          </m:sSubPr>
+                          <m:e>
+                            <m:r>
+                              <w:rPr>
+                                <w:rFonts w:ascii="Cambria Math" w:hAnsi="Cambria Math"/>
+                                <w:lang w:val="en-US"/>
+                              </w:rPr>
+                              <m:t>k</m:t>
+                            </m:r>
+                          </m:e>
+                          <m:sub>
+                            <m:r>
+                              <w:rPr>
+                                <w:rFonts w:ascii="Cambria Math" w:hAnsi="Cambria Math"/>
+                                <w:lang w:val="en-US"/>
+                              </w:rPr>
+                              <m:t>x</m:t>
+                            </m:r>
+                          </m:sub>
+                        </m:sSub>
+                      </m:e>
+                    </m:d>
+                  </m:e>
+                </m:d>
+                <m:d>
+                  <m:dPr>
+                    <m:ctrlPr>
+                      <w:rPr>
+                        <w:rFonts w:ascii="Cambria Math" w:hAnsi="Cambria Math"/>
+                        <w:i/>
+                        <w:lang w:val="en-US"/>
+                      </w:rPr>
+                    </m:ctrlPr>
+                  </m:dPr>
+                  <m:e>
+                    <m:sSub>
+                      <m:sSubPr>
+                        <m:ctrlPr>
+                          <w:rPr>
+                            <w:rFonts w:ascii="Cambria Math" w:hAnsi="Cambria Math"/>
+                            <w:i/>
+                            <w:lang w:val="en-US"/>
+                          </w:rPr>
+                        </m:ctrlPr>
+                      </m:sSubPr>
+                      <m:e>
+                        <m:r>
+                          <w:rPr>
+                            <w:rFonts w:ascii="Cambria Math" w:hAnsi="Cambria Math"/>
+                            <w:lang w:val="en-US"/>
+                          </w:rPr>
+                          <m:t>x</m:t>
+                        </m:r>
+                      </m:e>
+                      <m:sub>
+                        <m:r>
+                          <w:rPr>
+                            <w:rFonts w:ascii="Cambria Math" w:hAnsi="Cambria Math"/>
+                            <w:lang w:val="en-US"/>
+                          </w:rPr>
+                          <m:t>s</m:t>
+                        </m:r>
+                      </m:sub>
+                    </m:sSub>
+                  </m:e>
+                </m:d>
+                <m:r>
+                  <w:rPr>
+                    <w:rFonts w:ascii="Cambria Math" w:hAnsi="Cambria Math"/>
+                    <w:lang w:val="en-US"/>
+                  </w:rPr>
+                  <m:t>∙</m:t>
+                </m:r>
+                <m:nary>
+                  <m:naryPr>
+                    <m:limLoc m:val="undOvr"/>
+                    <m:subHide m:val="1"/>
+                    <m:supHide m:val="1"/>
+                    <m:ctrlPr>
+                      <w:rPr>
+                        <w:rFonts w:ascii="Cambria Math" w:hAnsi="Cambria Math"/>
+                        <w:i/>
+                        <w:lang w:val="en-US"/>
+                      </w:rPr>
+                    </m:ctrlPr>
+                  </m:naryPr>
+                  <m:sub/>
+                  <m:sup/>
+                  <m:e>
+                    <m:r>
+                      <w:rPr>
+                        <w:rFonts w:ascii="Cambria Math" w:hAnsi="Cambria Math"/>
+                        <w:lang w:val="en-US"/>
+                      </w:rPr>
+                      <m:t>F</m:t>
+                    </m:r>
+                    <m:sSubSup>
+                      <m:sSubSupPr>
+                        <m:ctrlPr>
+                          <w:rPr>
+                            <w:rFonts w:ascii="Cambria Math" w:hAnsi="Cambria Math"/>
+                            <w:i/>
+                            <w:lang w:val="en-US"/>
+                          </w:rPr>
+                        </m:ctrlPr>
+                      </m:sSubSupPr>
+                      <m:e>
+                        <m:r>
+                          <w:rPr>
+                            <w:rFonts w:ascii="Cambria Math" w:hAnsi="Cambria Math"/>
+                            <w:lang w:val="en-US"/>
+                          </w:rPr>
+                          <m:t>T</m:t>
+                        </m:r>
+                      </m:e>
+                      <m:sub>
+                        <m:sSub>
+                          <m:sSubPr>
+                            <m:ctrlPr>
+                              <w:rPr>
+                                <w:rFonts w:ascii="Cambria Math" w:hAnsi="Cambria Math"/>
+                                <w:i/>
+                                <w:lang w:val="en-US"/>
+                              </w:rPr>
+                            </m:ctrlPr>
+                          </m:sSubPr>
+                          <m:e>
+                            <m:r>
+                              <w:rPr>
+                                <w:rFonts w:ascii="Cambria Math" w:hAnsi="Cambria Math"/>
+                                <w:lang w:val="en-US"/>
+                              </w:rPr>
+                              <m:t>k</m:t>
+                            </m:r>
+                          </m:e>
+                          <m:sub>
+                            <m:r>
+                              <w:rPr>
+                                <w:rFonts w:ascii="Cambria Math" w:hAnsi="Cambria Math"/>
+                                <w:lang w:val="en-US"/>
+                              </w:rPr>
+                              <m:t>x</m:t>
+                            </m:r>
+                          </m:sub>
+                        </m:sSub>
+                      </m:sub>
+                      <m:sup>
+                        <m:r>
+                          <w:rPr>
+                            <w:rFonts w:ascii="Cambria Math" w:hAnsi="Cambria Math"/>
+                            <w:lang w:val="en-US"/>
+                          </w:rPr>
+                          <m:t>-1</m:t>
+                        </m:r>
+                      </m:sup>
+                    </m:sSubSup>
+                    <m:d>
+                      <m:dPr>
+                        <m:begChr m:val="["/>
+                        <m:endChr m:val="]"/>
+                        <m:ctrlPr>
+                          <w:rPr>
+                            <w:rFonts w:ascii="Cambria Math" w:hAnsi="Cambria Math"/>
+                            <w:i/>
+                            <w:lang w:val="en-US"/>
+                          </w:rPr>
+                        </m:ctrlPr>
+                      </m:dPr>
+                      <m:e>
+                        <m:sSup>
+                          <m:sSupPr>
+                            <m:ctrlPr>
+                              <w:rPr>
+                                <w:rFonts w:ascii="Cambria Math" w:hAnsi="Cambria Math"/>
+                                <w:i/>
+                                <w:lang w:val="en-US"/>
+                              </w:rPr>
+                            </m:ctrlPr>
+                          </m:sSupPr>
+                          <m:e>
+                            <m:r>
+                              <w:rPr>
+                                <w:rFonts w:ascii="Cambria Math" w:hAnsi="Cambria Math"/>
+                                <w:lang w:val="en-US"/>
+                              </w:rPr>
+                              <m:t>e</m:t>
+                            </m:r>
+                          </m:e>
+                          <m:sup>
+                            <m:r>
+                              <w:rPr>
+                                <w:rFonts w:ascii="Cambria Math" w:hAnsi="Cambria Math"/>
+                                <w:lang w:val="en-US"/>
+                              </w:rPr>
+                              <m:t>-i</m:t>
+                            </m:r>
+                            <m:sSub>
+                              <m:sSubPr>
+                                <m:ctrlPr>
+                                  <w:rPr>
+                                    <w:rFonts w:ascii="Cambria Math" w:hAnsi="Cambria Math"/>
+                                    <w:i/>
+                                    <w:lang w:val="en-US"/>
+                                  </w:rPr>
+                                </m:ctrlPr>
+                              </m:sSubPr>
+                              <m:e>
+                                <m:r>
+                                  <w:rPr>
+                                    <w:rFonts w:ascii="Cambria Math" w:hAnsi="Cambria Math"/>
+                                    <w:lang w:val="en-US"/>
+                                  </w:rPr>
+                                  <m:t>k</m:t>
+                                </m:r>
+                              </m:e>
+                              <m:sub>
+                                <m:r>
+                                  <w:rPr>
+                                    <w:rFonts w:ascii="Cambria Math" w:hAnsi="Cambria Math"/>
+                                    <w:lang w:val="en-US"/>
+                                  </w:rPr>
+                                  <m:t>x</m:t>
+                                </m:r>
+                              </m:sub>
+                            </m:sSub>
+                            <m:sSub>
+                              <m:sSubPr>
+                                <m:ctrlPr>
+                                  <w:rPr>
+                                    <w:rFonts w:ascii="Cambria Math" w:hAnsi="Cambria Math"/>
+                                    <w:i/>
+                                    <w:lang w:val="en-US"/>
+                                  </w:rPr>
+                                </m:ctrlPr>
+                              </m:sSubPr>
+                              <m:e>
+                                <m:r>
+                                  <w:rPr>
+                                    <w:rFonts w:ascii="Cambria Math" w:hAnsi="Cambria Math"/>
+                                    <w:lang w:val="en-US"/>
+                                  </w:rPr>
+                                  <m:t>x</m:t>
+                                </m:r>
+                              </m:e>
+                              <m:sub>
+                                <m:r>
+                                  <w:rPr>
+                                    <w:rFonts w:ascii="Cambria Math" w:hAnsi="Cambria Math"/>
+                                    <w:lang w:val="en-US"/>
+                                  </w:rPr>
+                                  <m:t>s</m:t>
+                                </m:r>
+                              </m:sub>
+                            </m:sSub>
+                          </m:sup>
+                        </m:sSup>
+                        <m:r>
+                          <w:rPr>
+                            <w:rFonts w:ascii="Cambria Math" w:hAnsi="Cambria Math"/>
+                            <w:lang w:val="en-US"/>
+                          </w:rPr>
+                          <m:t>h</m:t>
+                        </m:r>
+                        <m:d>
+                          <m:dPr>
+                            <m:ctrlPr>
+                              <w:rPr>
+                                <w:rFonts w:ascii="Cambria Math" w:hAnsi="Cambria Math"/>
+                                <w:i/>
+                                <w:lang w:val="en-US"/>
+                              </w:rPr>
+                            </m:ctrlPr>
+                          </m:dPr>
+                          <m:e>
+                            <m:sSub>
+                              <m:sSubPr>
+                                <m:ctrlPr>
+                                  <w:rPr>
+                                    <w:rFonts w:ascii="Cambria Math" w:hAnsi="Cambria Math"/>
+                                    <w:i/>
+                                    <w:lang w:val="en-US"/>
+                                  </w:rPr>
+                                </m:ctrlPr>
+                              </m:sSubPr>
+                              <m:e>
+                                <m:r>
+                                  <w:rPr>
+                                    <w:rFonts w:ascii="Cambria Math" w:hAnsi="Cambria Math"/>
+                                    <w:lang w:val="en-US"/>
+                                  </w:rPr>
+                                  <m:t>-z</m:t>
+                                </m:r>
+                              </m:e>
+                              <m:sub>
+                                <m:r>
+                                  <w:rPr>
+                                    <w:rFonts w:ascii="Cambria Math" w:hAnsi="Cambria Math"/>
+                                    <w:lang w:val="en-US"/>
+                                  </w:rPr>
+                                  <m:t>s</m:t>
+                                </m:r>
+                              </m:sub>
+                            </m:sSub>
+                            <m:r>
+                              <w:rPr>
+                                <w:rFonts w:ascii="Cambria Math" w:hAnsi="Cambria Math"/>
+                                <w:lang w:val="en-US"/>
+                              </w:rPr>
+                              <m:t>,</m:t>
+                            </m:r>
+                            <m:sSub>
+                              <m:sSubPr>
+                                <m:ctrlPr>
+                                  <w:rPr>
+                                    <w:rFonts w:ascii="Cambria Math" w:hAnsi="Cambria Math"/>
+                                    <w:i/>
+                                    <w:lang w:val="en-US"/>
+                                  </w:rPr>
+                                </m:ctrlPr>
+                              </m:sSubPr>
+                              <m:e>
+                                <m:r>
+                                  <w:rPr>
+                                    <w:rFonts w:ascii="Cambria Math" w:hAnsi="Cambria Math"/>
+                                    <w:lang w:val="en-US"/>
+                                  </w:rPr>
+                                  <m:t>k</m:t>
+                                </m:r>
+                              </m:e>
+                              <m:sub>
+                                <m:r>
+                                  <w:rPr>
+                                    <w:rFonts w:ascii="Cambria Math" w:hAnsi="Cambria Math"/>
+                                    <w:lang w:val="en-US"/>
+                                  </w:rPr>
+                                  <m:t>x</m:t>
+                                </m:r>
+                              </m:sub>
+                            </m:sSub>
+                          </m:e>
+                        </m:d>
+                      </m:e>
+                    </m:d>
+                    <m:sSub>
+                      <m:sSubPr>
+                        <m:ctrlPr>
+                          <w:rPr>
+                            <w:rFonts w:ascii="Cambria Math" w:hAnsi="Cambria Math"/>
+                            <w:i/>
+                            <w:lang w:val="en-US"/>
+                          </w:rPr>
+                        </m:ctrlPr>
+                      </m:sSubPr>
+                      <m:e>
+                        <m:r>
+                          <w:rPr>
+                            <w:rFonts w:ascii="Cambria Math" w:hAnsi="Cambria Math"/>
+                            <w:lang w:val="en-US"/>
+                          </w:rPr>
+                          <m:t>U</m:t>
+                        </m:r>
+                      </m:e>
+                      <m:sub>
+                        <m:r>
+                          <w:rPr>
+                            <w:rFonts w:ascii="Cambria Math" w:hAnsi="Cambria Math"/>
+                            <w:lang w:val="en-US"/>
+                          </w:rPr>
+                          <m:t>L</m:t>
+                        </m:r>
+                      </m:sub>
+                    </m:sSub>
+                    <m:r>
+                      <w:rPr>
+                        <w:rFonts w:ascii="Cambria Math" w:hAnsi="Cambria Math"/>
+                        <w:lang w:val="en-US"/>
+                      </w:rPr>
+                      <m:t>(</m:t>
+                    </m:r>
+                    <m:sSub>
+                      <m:sSubPr>
+                        <m:ctrlPr>
+                          <w:rPr>
+                            <w:rFonts w:ascii="Cambria Math" w:hAnsi="Cambria Math"/>
+                            <w:i/>
+                            <w:lang w:val="en-US"/>
+                          </w:rPr>
+                        </m:ctrlPr>
+                      </m:sSubPr>
+                      <m:e>
+                        <m:r>
+                          <w:rPr>
+                            <w:rFonts w:ascii="Cambria Math" w:hAnsi="Cambria Math"/>
+                            <w:lang w:val="en-US"/>
+                          </w:rPr>
+                          <m:t>x</m:t>
+                        </m:r>
+                      </m:e>
+                      <m:sub>
+                        <m:r>
+                          <w:rPr>
+                            <w:rFonts w:ascii="Cambria Math" w:hAnsi="Cambria Math"/>
+                            <w:lang w:val="en-US"/>
+                          </w:rPr>
+                          <m:t>0</m:t>
+                        </m:r>
+                      </m:sub>
+                    </m:sSub>
+                    <m:r>
+                      <w:rPr>
+                        <w:rFonts w:ascii="Cambria Math" w:hAnsi="Cambria Math"/>
+                        <w:lang w:val="en-US"/>
+                      </w:rPr>
+                      <m:t>-x)</m:t>
+                    </m:r>
+                  </m:e>
+                </m:nary>
+                <m:r>
+                  <w:rPr>
+                    <w:rFonts w:ascii="Cambria Math" w:hAnsi="Cambria Math"/>
+                    <w:lang w:val="en-US"/>
+                  </w:rPr>
+                  <m:t>dx</m:t>
+                </m:r>
+              </m:oMath>
+            </m:oMathPara>
+          </w:p>
+          <w:p>
+            <w:pPr>
+              <w:jc w:val="both"/>
+              <w:rPr>
+                <w:rFonts w:eastAsiaTheme="minorEastAsia"/>
+              </w:rPr>
+            </w:pPr>
+            <w:r>
+              <w:rPr>
+                <w:rFonts w:eastAsiaTheme="minorEastAsia"/>
+              </w:rPr>
+              <w:t>где</w:t>
+            </w:r>
+          </w:p>
+          <w:p>
+            <w:pPr>
+              <w:jc w:val="both"/>
+            </w:pPr>
+            <m:oMathPara>
+              <m:oMathParaPr>
+                <m:jc m:val="center"/>
+              </m:oMathParaPr>
+              <m:oMath>
+                <m:sSub>
+                  <m:sSubPr>
+                    <m:ctrlPr>
+                      <w:rPr>
+                        <w:rFonts w:ascii="Cambria Math" w:hAnsi="Cambria Math"/>
+                        <w:i/>
+                        <w:lang w:val="en-US"/>
+                      </w:rPr>
+                    </m:ctrlPr>
+                  </m:sSubPr>
+                  <m:e>
+                    <m:r>
+                      <w:rPr>
+                        <w:rFonts w:ascii="Cambria Math" w:hAnsi="Cambria Math"/>
+                        <w:lang w:val="en-US"/>
+                      </w:rPr>
+                      <m:t>U</m:t>
+                    </m:r>
+                  </m:e>
+                  <m:sub>
+                    <m:r>
+                      <w:rPr>
+                        <w:rFonts w:ascii="Cambria Math" w:hAnsi="Cambria Math"/>
+                        <w:lang w:val="en-US"/>
+                      </w:rPr>
+                      <m:t>L</m:t>
+                    </m:r>
+                  </m:sub>
+                </m:sSub>
+                <m:d>
+                  <m:dPr>
+                    <m:ctrlPr>
+                      <w:rPr>
+                        <w:rFonts w:ascii="Cambria Math" w:hAnsi="Cambria Math"/>
+                        <w:i/>
+                        <w:lang w:val="en-US"/>
+                      </w:rPr>
+                    </m:ctrlPr>
+                  </m:dPr>
+                  <m:e>
+                    <m:r>
+                      <w:rPr>
+                        <w:rFonts w:ascii="Cambria Math" w:hAnsi="Cambria Math"/>
+                        <w:lang w:val="en-US"/>
+                      </w:rPr>
+                      <m:t>x-</m:t>
+                    </m:r>
+                    <m:sSub>
+                      <m:sSubPr>
+                        <m:ctrlPr>
+                          <w:rPr>
+                            <w:rFonts w:ascii="Cambria Math" w:hAnsi="Cambria Math"/>
+                            <w:i/>
+                            <w:lang w:val="en-US"/>
+                          </w:rPr>
+                        </m:ctrlPr>
+                      </m:sSubPr>
+                      <m:e>
+                        <m:r>
+                          <w:rPr>
+                            <w:rFonts w:ascii="Cambria Math" w:hAnsi="Cambria Math"/>
+                            <w:lang w:val="en-US"/>
+                          </w:rPr>
+                          <m:t>x</m:t>
+                        </m:r>
+                      </m:e>
+                      <m:sub>
+                        <m:r>
+                          <w:rPr>
+                            <w:rFonts w:ascii="Cambria Math" w:hAnsi="Cambria Math"/>
+                            <w:lang w:val="en-US"/>
+                          </w:rPr>
+                          <m:t>0</m:t>
+                        </m:r>
+                      </m:sub>
+                    </m:sSub>
+                  </m:e>
+                </m:d>
+                <m:r>
+                  <w:rPr>
+                    <w:rFonts w:ascii="Cambria Math" w:hAnsi="Cambria Math"/>
+                    <w:lang w:val="en-US"/>
+                  </w:rPr>
+                  <m:t>=</m:t>
+                </m:r>
+                <m:sSup>
+                  <m:sSupPr>
+                    <m:ctrlPr>
+                      <w:rPr>
+                        <w:rFonts w:ascii="Cambria Math" w:hAnsi="Cambria Math"/>
+                        <w:i/>
+                        <w:lang w:val="en-US"/>
+                      </w:rPr>
+                    </m:ctrlPr>
+                  </m:sSupPr>
+                  <m:e>
+                    <m:r>
+                      <w:rPr>
+                        <w:rFonts w:ascii="Cambria Math" w:hAnsi="Cambria Math"/>
+                        <w:lang w:val="en-US"/>
+                      </w:rPr>
+                      <m:t>e</m:t>
+                    </m:r>
+                  </m:e>
+                  <m:sup>
+                    <m:r>
+                      <w:rPr>
+                        <w:rFonts w:ascii="Cambria Math" w:hAnsi="Cambria Math"/>
+                        <w:lang w:val="en-US"/>
+                      </w:rPr>
+                      <m:t>-</m:t>
+                    </m:r>
+                    <m:sSup>
+                      <m:sSupPr>
+                        <m:ctrlPr>
+                          <w:rPr>
+                            <w:rFonts w:ascii="Cambria Math" w:hAnsi="Cambria Math"/>
+                            <w:i/>
+                            <w:lang w:val="en-US"/>
+                          </w:rPr>
+                        </m:ctrlPr>
+                      </m:sSupPr>
+                      <m:e>
+                        <m:r>
+                          <w:rPr>
+                            <w:rFonts w:ascii="Cambria Math" w:hAnsi="Cambria Math"/>
+                            <w:lang w:val="en-US"/>
+                          </w:rPr>
+                          <m:t>(x-</m:t>
+                        </m:r>
+                        <m:sSub>
+                          <m:sSubPr>
+                            <m:ctrlPr>
+                              <w:rPr>
+                                <w:rFonts w:ascii="Cambria Math" w:hAnsi="Cambria Math"/>
+                                <w:i/>
+                                <w:lang w:val="en-US"/>
+                              </w:rPr>
+                            </m:ctrlPr>
+                          </m:sSubPr>
+                          <m:e>
+                            <m:r>
+                              <w:rPr>
+                                <w:rFonts w:ascii="Cambria Math" w:hAnsi="Cambria Math"/>
+                                <w:lang w:val="en-US"/>
+                              </w:rPr>
+                              <m:t>x</m:t>
+                            </m:r>
+                          </m:e>
+                          <m:sub>
+                            <m:r>
+                              <w:rPr>
+                                <w:rFonts w:ascii="Cambria Math" w:hAnsi="Cambria Math"/>
+                                <w:lang w:val="en-US"/>
+                              </w:rPr>
+                              <m:t>0</m:t>
+                            </m:r>
+                          </m:sub>
+                        </m:sSub>
+                        <m:r>
+                          <w:rPr>
+                            <w:rFonts w:ascii="Cambria Math" w:hAnsi="Cambria Math"/>
+                            <w:lang w:val="en-US"/>
+                          </w:rPr>
+                          <m:t>)</m:t>
+                        </m:r>
+                      </m:e>
+                      <m:sup>
+                        <m:r>
+                          <w:rPr>
+                            <w:rFonts w:ascii="Cambria Math" w:hAnsi="Cambria Math"/>
+                            <w:lang w:val="en-US"/>
+                          </w:rPr>
+                          <m:t>2</m:t>
+                        </m:r>
+                      </m:sup>
+                    </m:sSup>
+                    <m:r>
+                      <w:rPr>
+                        <w:rFonts w:ascii="Cambria Math" w:hAnsi="Cambria Math"/>
+                        <w:lang w:val="en-US"/>
+                      </w:rPr>
+                      <m:t>/</m:t>
+                    </m:r>
+                    <m:sSup>
+                      <m:sSupPr>
+                        <m:ctrlPr>
+                          <w:rPr>
+                            <w:rFonts w:ascii="Cambria Math" w:hAnsi="Cambria Math"/>
+                            <w:i/>
+                            <w:lang w:val="en-US"/>
+                          </w:rPr>
+                        </m:ctrlPr>
+                      </m:sSupPr>
+                      <m:e>
+                        <m:r>
+                          <w:rPr>
+                            <w:rFonts w:ascii="Cambria Math" w:hAnsi="Cambria Math"/>
+                            <w:lang w:val="en-US"/>
+                          </w:rPr>
+                          <m:t>σ</m:t>
+                        </m:r>
+                      </m:e>
+                      <m:sup>
+                        <m:r>
+                          <w:rPr>
+                            <w:rFonts w:ascii="Cambria Math" w:hAnsi="Cambria Math"/>
+                            <w:lang w:val="en-US"/>
+                          </w:rPr>
+                          <m:t>2</m:t>
+                        </m:r>
+                      </m:sup>
+                    </m:sSup>
+                  </m:sup>
+                </m:sSup>
+                <m:sSup>
+                  <m:sSupPr>
+                    <m:ctrlPr>
+                      <w:rPr>
+                        <w:rFonts w:ascii="Cambria Math" w:hAnsi="Cambria Math"/>
+                        <w:i/>
+                        <w:lang w:val="en-US"/>
+                      </w:rPr>
+                    </m:ctrlPr>
+                  </m:sSupPr>
+                  <m:e>
+                    <m:r>
+                      <m:rPr>
+                        <m:sty m:val="p"/>
+                      </m:rPr>
+                      <w:rPr>
+                        <w:rFonts w:ascii="Cambria Math" w:hAnsi="Cambria Math"/>
+                        <w:lang w:val="en-US"/>
+                      </w:rPr>
+                      <m:t>exp⁡</m:t>
+                    </m:r>
+                    <m:r>
+                      <w:rPr>
+                        <w:rFonts w:ascii="Cambria Math" w:hAnsi="Cambria Math"/>
+                        <w:lang w:val="en-US"/>
+                      </w:rPr>
+                      <m:t>(</m:t>
+                    </m:r>
+                    <m:f>
+                      <m:fPr>
+                        <m:ctrlPr>
+                          <w:rPr>
+                            <w:rFonts w:ascii="Cambria Math" w:hAnsi="Cambria Math"/>
+                            <w:i/>
+                            <w:lang w:val="en-US"/>
+                          </w:rPr>
+                        </m:ctrlPr>
+                      </m:fPr>
+                      <m:num>
+                        <m:r>
+                          <w:rPr>
+                            <w:rFonts w:ascii="Cambria Math" w:hAnsi="Cambria Math"/>
+                            <w:lang w:val="en-US"/>
+                          </w:rPr>
+                          <m:t>i</m:t>
+                        </m:r>
+                        <m:sSup>
+                          <m:sSupPr>
+                            <m:ctrlPr>
+                              <w:rPr>
+                                <w:rFonts w:ascii="Cambria Math" w:hAnsi="Cambria Math"/>
+                                <w:i/>
+                                <w:lang w:val="en-US"/>
+                              </w:rPr>
+                            </m:ctrlPr>
+                          </m:sSupPr>
+                          <m:e>
+                            <m:r>
+                              <w:rPr>
+                                <w:rFonts w:ascii="Cambria Math" w:hAnsi="Cambria Math"/>
+                                <w:lang w:val="en-US"/>
+                              </w:rPr>
+                              <m:t>k(x-</m:t>
+                            </m:r>
+                            <m:sSub>
+                              <m:sSubPr>
+                                <m:ctrlPr>
+                                  <w:rPr>
+                                    <w:rFonts w:ascii="Cambria Math" w:hAnsi="Cambria Math"/>
+                                    <w:i/>
+                                    <w:lang w:val="en-US"/>
+                                  </w:rPr>
+                                </m:ctrlPr>
+                              </m:sSubPr>
+                              <m:e>
+                                <m:r>
+                                  <w:rPr>
+                                    <w:rFonts w:ascii="Cambria Math" w:hAnsi="Cambria Math"/>
+                                    <w:lang w:val="en-US"/>
+                                  </w:rPr>
+                                  <m:t>x</m:t>
+                                </m:r>
+                              </m:e>
+                              <m:sub>
+                                <m:r>
+                                  <w:rPr>
+                                    <w:rFonts w:ascii="Cambria Math" w:hAnsi="Cambria Math"/>
+                                    <w:lang w:val="en-US"/>
+                                  </w:rPr>
+                                  <m:t>0</m:t>
+                                </m:r>
+                              </m:sub>
+                            </m:sSub>
+                            <m:r>
+                              <w:rPr>
+                                <w:rFonts w:ascii="Cambria Math" w:hAnsi="Cambria Math"/>
+                                <w:lang w:val="en-US"/>
+                              </w:rPr>
+                              <m:t>)</m:t>
+                            </m:r>
+                          </m:e>
+                          <m:sup>
+                            <m:r>
+                              <w:rPr>
+                                <w:rFonts w:ascii="Cambria Math" w:hAnsi="Cambria Math"/>
+                                <w:lang w:val="en-US"/>
+                              </w:rPr>
+                              <m:t>2</m:t>
+                            </m:r>
+                          </m:sup>
+                        </m:sSup>
+                      </m:num>
+                      <m:den>
+                        <m:r>
+                          <w:rPr>
+                            <w:rFonts w:ascii="Cambria Math" w:hAnsi="Cambria Math"/>
+                            <w:lang w:val="en-US"/>
+                          </w:rPr>
+                          <m:t>2f</m:t>
+                        </m:r>
+                      </m:den>
+                    </m:f>
+                    <m:r>
+                      <w:rPr>
+                        <w:rFonts w:ascii="Cambria Math" w:hAnsi="Cambria Math"/>
+                        <w:lang w:val="en-US"/>
+                      </w:rPr>
+                      <m:t>)e</m:t>
+                    </m:r>
+                  </m:e>
+                  <m:sup>
+                    <m:r>
+                      <w:rPr>
+                        <w:rFonts w:ascii="Cambria Math" w:hAnsi="Cambria Math"/>
+                        <w:lang w:val="en-US"/>
+                      </w:rPr>
+                      <m:t>iφ</m:t>
+                    </m:r>
+                  </m:sup>
+                </m:sSup>
+              </m:oMath>
+            </m:oMathPara>
+          </w:p>
+        </w:tc>
+      </w:tr>
+    </w:tbl>
+    <w:p>
+      <w:pPr>
+        <w:jc w:val="both"/>
+        <w:rPr>
+          <w:lang w:val="en-US"/>
+        </w:rPr>
+      </w:pPr>
+      <w:bookmarkStart w:id="3" w:name="_GoBack"/>
+      <w:bookmarkEnd w:id="3"/>
+    </w:p>
+    <w:p>
+      <w:r>
+        <w:br w:type="page"/>
+      </w:r>
+    </w:p>
+    <w:p>
+      <w:pPr>
+        <w:jc w:val="both"/>
+      </w:pPr>
     </w:p>
     <w:p>
       <w:pPr>
@@ -11084,7 +13788,14 @@
                                     <w:rFonts w:ascii="Cambria Math" w:hAnsi="Cambria Math"/>
                                     <w:lang w:val="en-US"/>
                                   </w:rPr>
-                                  <m:t>FT</m:t>
+                                  <m:t>F</m:t>
+                                </m:r>
+                                <m:r>
+                                  <w:rPr>
+                                    <w:rFonts w:ascii="Cambria Math" w:hAnsi="Cambria Math"/>
+                                    <w:lang w:val="en-US"/>
+                                  </w:rPr>
+                                  <m:t>T</m:t>
                                 </m:r>
                                 <m:d>
                                   <m:dPr>
@@ -13040,14 +15751,7 @@
                                         <w:rFonts w:ascii="Cambria Math" w:hAnsi="Cambria Math"/>
                                         <w:lang w:val="en-US"/>
                                       </w:rPr>
-                                      <m:t>,</m:t>
-                                    </m:r>
-                                    <m:r>
-                                      <w:rPr>
-                                        <w:rFonts w:ascii="Cambria Math" w:hAnsi="Cambria Math"/>
-                                        <w:lang w:val="en-US"/>
-                                      </w:rPr>
-                                      <m:t>z</m:t>
+                                      <m:t>,z</m:t>
                                     </m:r>
                                   </m:e>
                                   <m:sub>
@@ -13528,6 +16232,7 @@
         <w:rPr>
           <w:rFonts w:eastAsiaTheme="minorEastAsia"/>
         </w:rPr>
+        <w:lastRenderedPageBreak/>
         <w:t>домножать</w:t>
       </w:r>
       <w:proofErr w:type="spellEnd"/>
@@ -14999,14 +17704,7 @@
                                     <w:rFonts w:ascii="Cambria Math" w:hAnsi="Cambria Math"/>
                                     <w:lang w:val="en-US"/>
                                   </w:rPr>
-                                  <m:t>,</m:t>
-                                </m:r>
-                                <m:r>
-                                  <w:rPr>
-                                    <w:rFonts w:ascii="Cambria Math" w:hAnsi="Cambria Math"/>
-                                    <w:lang w:val="en-US"/>
-                                  </w:rPr>
-                                  <m:t>z</m:t>
+                                  <m:t>,z</m:t>
                                 </m:r>
                               </m:e>
                               <m:sub>
@@ -19935,7 +22633,7 @@
           <w:rPr>
             <w:noProof/>
           </w:rPr>
-          <w:t>5</w:t>
+          <w:t>6</w:t>
         </w:r>
         <w:r>
           <w:fldChar w:fldCharType="end"/>
@@ -20356,6 +23054,11 @@
   <w:style w:type="paragraph" w:default="1" w:styleId="a">
     <w:name w:val="Normal"/>
     <w:qFormat/>
+    <w:rsid w:val="00431D71"/>
+    <w:rPr>
+      <w:rFonts w:ascii="Times New Roman" w:hAnsi="Times New Roman"/>
+      <w:sz w:val="24"/>
+    </w:rPr>
   </w:style>
   <w:style w:type="paragraph" w:styleId="1">
     <w:name w:val="heading 1"/>
@@ -20763,6 +23466,11 @@
   <w:style w:type="paragraph" w:default="1" w:styleId="a">
     <w:name w:val="Normal"/>
     <w:qFormat/>
+    <w:rsid w:val="00431D71"/>
+    <w:rPr>
+      <w:rFonts w:ascii="Times New Roman" w:hAnsi="Times New Roman"/>
+      <w:sz w:val="24"/>
+    </w:rPr>
   </w:style>
   <w:style w:type="paragraph" w:styleId="1">
     <w:name w:val="heading 1"/>
@@ -21301,7 +24009,7 @@
 </file>
 
 <file path=customXml/itemProps1.xml><?xml version="1.0" encoding="utf-8"?>
-<ds:datastoreItem xmlns:ds="http://schemas.openxmlformats.org/officeDocument/2006/customXml" ds:itemID="{81F1A023-DEFC-4175-8DCC-A00DAA3F1F41}">
+<ds:datastoreItem xmlns:ds="http://schemas.openxmlformats.org/officeDocument/2006/customXml" ds:itemID="{AFFC95FE-1BC0-4C77-8C22-53F1922D4181}">
   <ds:schemaRefs>
     <ds:schemaRef ds:uri="http://schemas.openxmlformats.org/officeDocument/2006/bibliography"/>
   </ds:schemaRefs>
